--- a/starter/Sample Project Problem Description.docx
+++ b/starter/Sample Project Problem Description.docx
@@ -1,6 +1,6 @@
 
 <file path=word/document.xml><?xml version="1.0" encoding="utf-8"?>
-<w:document xmlns:mc="http://schemas.openxmlformats.org/markup-compatibility/2006" xmlns:o="urn:schemas-microsoft-com:office:office" xmlns:r="http://schemas.openxmlformats.org/officeDocument/2006/relationships" xmlns:m="http://schemas.openxmlformats.org/officeDocument/2006/math" xmlns:v="urn:schemas-microsoft-com:vml" xmlns:wp="http://schemas.openxmlformats.org/drawingml/2006/wordprocessingDrawing" xmlns:w10="urn:schemas-microsoft-com:office:word" xmlns:w="http://schemas.openxmlformats.org/wordprocessingml/2006/main" xmlns:wne="http://schemas.microsoft.com/office/word/2006/wordml" xmlns:sl="http://schemas.openxmlformats.org/schemaLibrary/2006/main" xmlns:a="http://schemas.openxmlformats.org/drawingml/2006/main" xmlns:pic="http://schemas.openxmlformats.org/drawingml/2006/picture" xmlns:c="http://schemas.openxmlformats.org/drawingml/2006/chart" xmlns:lc="http://schemas.openxmlformats.org/drawingml/2006/lockedCanvas" xmlns:dgm="http://schemas.openxmlformats.org/drawingml/2006/diagram" xmlns:wps="http://schemas.microsoft.com/office/word/2010/wordprocessingShape" xmlns:wpg="http://schemas.microsoft.com/office/word/2010/wordprocessingGroup" xmlns:w14="http://schemas.microsoft.com/office/word/2010/wordml" xmlns:w15="http://schemas.microsoft.com/office/word/2012/wordml">
+<w:document xmlns:wpc="http://schemas.microsoft.com/office/word/2010/wordprocessingCanvas" xmlns:cx="http://schemas.microsoft.com/office/drawing/2014/chartex" xmlns:cx1="http://schemas.microsoft.com/office/drawing/2015/9/8/chartex" xmlns:mc="http://schemas.openxmlformats.org/markup-compatibility/2006" xmlns:o="urn:schemas-microsoft-com:office:office" xmlns:r="http://schemas.openxmlformats.org/officeDocument/2006/relationships" xmlns:m="http://schemas.openxmlformats.org/officeDocument/2006/math" xmlns:v="urn:schemas-microsoft-com:vml" xmlns:wp14="http://schemas.microsoft.com/office/word/2010/wordprocessingDrawing" xmlns:wp="http://schemas.openxmlformats.org/drawingml/2006/wordprocessingDrawing" xmlns:w10="urn:schemas-microsoft-com:office:word" xmlns:w="http://schemas.openxmlformats.org/wordprocessingml/2006/main" xmlns:w14="http://schemas.microsoft.com/office/word/2010/wordml" xmlns:w15="http://schemas.microsoft.com/office/word/2012/wordml" xmlns:w16se="http://schemas.microsoft.com/office/word/2015/wordml/symex" xmlns:wpg="http://schemas.microsoft.com/office/word/2010/wordprocessingGroup" xmlns:wpi="http://schemas.microsoft.com/office/word/2010/wordprocessingInk" xmlns:wne="http://schemas.microsoft.com/office/word/2006/wordml" xmlns:wps="http://schemas.microsoft.com/office/word/2010/wordprocessingShape" mc:Ignorable="w14 w15 w16se wp14">
   <w:body>
     <w:p>
       <w:pPr>
@@ -14,95 +14,72 @@
         <w:rPr>
           <w:sz w:val="36"/>
           <w:szCs w:val="36"/>
-          <w:rtl w:val="0"/>
-        </w:rPr>
-        <w:t xml:space="preserve">Project Problem Description</w:t>
-      </w:r>
-    </w:p>
-    <w:p>
-      <w:pPr>
-        <w:rPr/>
-      </w:pPr>
-      <w:r>
-        <w:rPr>
-          <w:rtl w:val="0"/>
-        </w:rPr>
-      </w:r>
-    </w:p>
-    <w:p>
-      <w:pPr>
-        <w:rPr>
-          <w:b w:val="1"/>
+        </w:rPr>
+        <w:t>Project Problem Description</w:t>
+      </w:r>
+    </w:p>
+    <w:p/>
+    <w:p>
+      <w:pPr>
+        <w:rPr>
+          <w:b/>
           <w:sz w:val="28"/>
           <w:szCs w:val="28"/>
         </w:rPr>
       </w:pPr>
       <w:r>
         <w:rPr>
-          <w:b w:val="1"/>
+          <w:b/>
           <w:sz w:val="28"/>
           <w:szCs w:val="28"/>
-          <w:rtl w:val="0"/>
-        </w:rPr>
-        <w:t xml:space="preserve">Project Objective:</w:t>
-      </w:r>
-    </w:p>
-    <w:p>
-      <w:pPr>
-        <w:rPr>
-          <w:sz w:val="24"/>
-          <w:szCs w:val="24"/>
-        </w:rPr>
-      </w:pPr>
-      <w:r>
-        <w:rPr>
-          <w:rtl w:val="0"/>
-        </w:rPr>
-      </w:r>
-    </w:p>
-    <w:p>
-      <w:pPr>
-        <w:rPr>
-          <w:sz w:val="24"/>
-          <w:szCs w:val="24"/>
-        </w:rPr>
-      </w:pPr>
-      <w:r>
-        <w:rPr>
-          <w:sz w:val="24"/>
-          <w:szCs w:val="24"/>
-          <w:rtl w:val="0"/>
-        </w:rPr>
-        <w:t xml:space="preserve">Your objective is to develop a computer vision and AI based passenger boarding kiosk for the airport operations which could assist airline passengers to onboard the plane without any human assistance.</w:t>
-      </w:r>
-    </w:p>
-    <w:p>
-      <w:pPr>
-        <w:rPr>
-          <w:sz w:val="24"/>
-          <w:szCs w:val="24"/>
-        </w:rPr>
-      </w:pPr>
-      <w:r>
-        <w:rPr>
-          <w:rtl w:val="0"/>
-        </w:rPr>
-      </w:r>
-    </w:p>
-    <w:p>
-      <w:pPr>
-        <w:rPr>
-          <w:sz w:val="24"/>
-          <w:szCs w:val="24"/>
-        </w:rPr>
-      </w:pPr>
-      <w:r>
-        <w:rPr>
-          <w:sz w:val="24"/>
-          <w:szCs w:val="24"/>
-          <w:rtl w:val="0"/>
-        </w:rPr>
-        <w:t xml:space="preserve">In full working condition, the kiosk should have the following functions:</w:t>
+        </w:rPr>
+        <w:t>Project Objective:</w:t>
+      </w:r>
+    </w:p>
+    <w:p>
+      <w:pPr>
+        <w:rPr>
+          <w:sz w:val="24"/>
+          <w:szCs w:val="24"/>
+        </w:rPr>
+      </w:pPr>
+    </w:p>
+    <w:p>
+      <w:pPr>
+        <w:rPr>
+          <w:sz w:val="24"/>
+          <w:szCs w:val="24"/>
+        </w:rPr>
+      </w:pPr>
+      <w:r>
+        <w:rPr>
+          <w:sz w:val="24"/>
+          <w:szCs w:val="24"/>
+        </w:rPr>
+        <w:t>Your objective is to develop a computer vision and AI based passenger boarding kiosk for the airport operations which could assist airline passengers to onboard the plane without any human assistance.</w:t>
+      </w:r>
+    </w:p>
+    <w:p>
+      <w:pPr>
+        <w:rPr>
+          <w:sz w:val="24"/>
+          <w:szCs w:val="24"/>
+        </w:rPr>
+      </w:pPr>
+    </w:p>
+    <w:p>
+      <w:pPr>
+        <w:rPr>
+          <w:sz w:val="24"/>
+          <w:szCs w:val="24"/>
+        </w:rPr>
+      </w:pPr>
+      <w:r>
+        <w:rPr>
+          <w:sz w:val="24"/>
+          <w:szCs w:val="24"/>
+        </w:rPr>
+        <w:t>In full working condition, the kiosk should have the following functions:</w:t>
       </w:r>
     </w:p>
     <w:p>
@@ -111,19 +88,17 @@
           <w:ilvl w:val="0"/>
           <w:numId w:val="2"/>
         </w:numPr>
-        <w:ind w:left="720" w:hanging="360"/>
-        <w:rPr>
-          <w:sz w:val="24"/>
-          <w:szCs w:val="24"/>
-        </w:rPr>
-      </w:pPr>
-      <w:r>
-        <w:rPr>
-          <w:sz w:val="24"/>
-          <w:szCs w:val="24"/>
-          <w:rtl w:val="0"/>
-        </w:rPr>
-        <w:t xml:space="preserve">Airline passengers should be able to scan their ID card and Boarding pass at the kiosk</w:t>
+        <w:rPr>
+          <w:sz w:val="24"/>
+          <w:szCs w:val="24"/>
+        </w:rPr>
+      </w:pPr>
+      <w:r>
+        <w:rPr>
+          <w:sz w:val="24"/>
+          <w:szCs w:val="24"/>
+        </w:rPr>
+        <w:t>Airline passengers should be able to scan their ID card and Boarding pass at the kiosk</w:t>
       </w:r>
     </w:p>
     <w:p>
@@ -132,19 +107,24 @@
           <w:ilvl w:val="0"/>
           <w:numId w:val="2"/>
         </w:numPr>
-        <w:ind w:left="720" w:hanging="360"/>
-        <w:rPr>
-          <w:sz w:val="24"/>
-          <w:szCs w:val="24"/>
-        </w:rPr>
-      </w:pPr>
-      <w:r>
-        <w:rPr>
-          <w:sz w:val="24"/>
-          <w:szCs w:val="24"/>
-          <w:rtl w:val="0"/>
-        </w:rPr>
-        <w:t xml:space="preserve">The kiosk should be able to extract passenger information from the boarding pass and then verify it from the ID card.</w:t>
+        <w:rPr>
+          <w:sz w:val="24"/>
+          <w:szCs w:val="24"/>
+        </w:rPr>
+      </w:pPr>
+      <w:r>
+        <w:rPr>
+          <w:sz w:val="24"/>
+          <w:szCs w:val="24"/>
+        </w:rPr>
+        <w:t>The kiosk should be able to extract passenger information from the boarding pass and then verif</w:t>
+      </w:r>
+      <w:r>
+        <w:rPr>
+          <w:sz w:val="24"/>
+          <w:szCs w:val="24"/>
+        </w:rPr>
+        <w:t>y it from the ID card.</w:t>
       </w:r>
     </w:p>
     <w:p>
@@ -153,17 +133,15 @@
           <w:ilvl w:val="0"/>
           <w:numId w:val="2"/>
         </w:numPr>
-        <w:ind w:left="720" w:hanging="360"/>
-        <w:rPr>
-          <w:sz w:val="24"/>
-          <w:szCs w:val="24"/>
-        </w:rPr>
-      </w:pPr>
-      <w:r>
-        <w:rPr>
-          <w:sz w:val="24"/>
-          <w:szCs w:val="24"/>
-          <w:rtl w:val="0"/>
+        <w:rPr>
+          <w:sz w:val="24"/>
+          <w:szCs w:val="24"/>
+        </w:rPr>
+      </w:pPr>
+      <w:r>
+        <w:rPr>
+          <w:sz w:val="24"/>
+          <w:szCs w:val="24"/>
         </w:rPr>
         <w:t xml:space="preserve">Kiosk should be able to take a 10 second video of the person and perform facial recognition to match the live person at the kiosk with the ID card provided during the scan. </w:t>
       </w:r>
@@ -174,20 +152,24 @@
           <w:ilvl w:val="0"/>
           <w:numId w:val="2"/>
         </w:numPr>
-        <w:ind w:left="720" w:hanging="360"/>
-        <w:rPr>
-          <w:sz w:val="24"/>
-          <w:szCs w:val="24"/>
-          <w:u w:val="none"/>
-        </w:rPr>
-      </w:pPr>
-      <w:r>
-        <w:rPr>
-          <w:sz w:val="24"/>
-          <w:szCs w:val="24"/>
-          <w:rtl w:val="0"/>
-        </w:rPr>
-        <w:t xml:space="preserve">Kiosk should also be able to scan the passenger's carry-on baggage and identify any prohibited item and stop the passenger from boarding.</w:t>
+        <w:rPr>
+          <w:sz w:val="24"/>
+          <w:szCs w:val="24"/>
+        </w:rPr>
+      </w:pPr>
+      <w:r>
+        <w:rPr>
+          <w:sz w:val="24"/>
+          <w:szCs w:val="24"/>
+        </w:rPr>
+        <w:t xml:space="preserve">Kiosk should also be able to scan the passenger's carry-on </w:t>
+      </w:r>
+      <w:r>
+        <w:rPr>
+          <w:sz w:val="24"/>
+          <w:szCs w:val="24"/>
+        </w:rPr>
+        <w:t>baggage and identify any prohibited item and stop the passenger from boarding.</w:t>
       </w:r>
     </w:p>
     <w:p>
@@ -196,51 +178,65 @@
           <w:ilvl w:val="0"/>
           <w:numId w:val="2"/>
         </w:numPr>
-        <w:ind w:left="720" w:hanging="360"/>
-        <w:rPr>
-          <w:sz w:val="24"/>
-          <w:szCs w:val="24"/>
-          <w:u w:val="none"/>
-        </w:rPr>
-      </w:pPr>
-      <w:r>
-        <w:rPr>
-          <w:sz w:val="24"/>
-          <w:szCs w:val="24"/>
-          <w:rtl w:val="0"/>
-        </w:rPr>
-        <w:t xml:space="preserve">If all scanning and validation  goes well, the kiosk greets the passenger with a final message that “He/she can board the plane” or if there are issues, the kiosk can suggest the passenger to “Please see an airline representative to complete the boarding along with issues during the validation process”.</w:t>
-      </w:r>
-    </w:p>
-    <w:p>
-      <w:pPr>
-        <w:rPr>
-          <w:sz w:val="24"/>
-          <w:szCs w:val="24"/>
-        </w:rPr>
-      </w:pPr>
-      <w:r>
-        <w:rPr>
-          <w:rtl w:val="0"/>
-        </w:rPr>
-      </w:r>
-    </w:p>
-    <w:p>
-      <w:pPr>
-        <w:rPr>
-          <w:b w:val="1"/>
+        <w:rPr>
+          <w:sz w:val="24"/>
+          <w:szCs w:val="24"/>
+        </w:rPr>
+      </w:pPr>
+      <w:r>
+        <w:rPr>
+          <w:sz w:val="24"/>
+          <w:szCs w:val="24"/>
+        </w:rPr>
+        <w:t xml:space="preserve">If all scanning and </w:t>
+      </w:r>
+      <w:proofErr w:type="gramStart"/>
+      <w:r>
+        <w:rPr>
+          <w:sz w:val="24"/>
+          <w:szCs w:val="24"/>
+        </w:rPr>
+        <w:t>validation  goes</w:t>
+      </w:r>
+      <w:proofErr w:type="gramEnd"/>
+      <w:r>
+        <w:rPr>
+          <w:sz w:val="24"/>
+          <w:szCs w:val="24"/>
+        </w:rPr>
+        <w:t xml:space="preserve"> well, the kiosk greets the passenger with a final message that “He/she can board the plane” or if there are issues, the kiosk can suggest th</w:t>
+      </w:r>
+      <w:r>
+        <w:rPr>
+          <w:sz w:val="24"/>
+          <w:szCs w:val="24"/>
+        </w:rPr>
+        <w:t>e passenger to “Please see an airline representative to complete the boarding along with issues during the validation process”.</w:t>
+      </w:r>
+    </w:p>
+    <w:p>
+      <w:pPr>
+        <w:rPr>
+          <w:sz w:val="24"/>
+          <w:szCs w:val="24"/>
+        </w:rPr>
+      </w:pPr>
+    </w:p>
+    <w:p>
+      <w:pPr>
+        <w:rPr>
+          <w:b/>
           <w:sz w:val="28"/>
           <w:szCs w:val="28"/>
         </w:rPr>
       </w:pPr>
       <w:r>
         <w:rPr>
-          <w:b w:val="1"/>
+          <w:b/>
           <w:sz w:val="28"/>
           <w:szCs w:val="28"/>
-          <w:rtl w:val="0"/>
-        </w:rPr>
-        <w:t xml:space="preserve">The simulated kiosk experience can be created as below:</w:t>
+        </w:rPr>
+        <w:t>The simulated kiosk experience can be created as below:</w:t>
       </w:r>
     </w:p>
     <w:p>
@@ -249,20 +245,24 @@
           <w:ilvl w:val="0"/>
           <w:numId w:val="1"/>
         </w:numPr>
-        <w:ind w:left="720" w:hanging="360"/>
-        <w:rPr>
-          <w:sz w:val="24"/>
-          <w:szCs w:val="24"/>
-          <w:u w:val="none"/>
-        </w:rPr>
-      </w:pPr>
-      <w:r>
-        <w:rPr>
-          <w:sz w:val="24"/>
-          <w:szCs w:val="24"/>
-          <w:rtl w:val="0"/>
-        </w:rPr>
-        <w:t xml:space="preserve">A passenger manifest (list of passengers boarding in the plane) is created with a list of 5+ passengers with the following info</w:t>
+        <w:rPr>
+          <w:sz w:val="24"/>
+          <w:szCs w:val="24"/>
+        </w:rPr>
+      </w:pPr>
+      <w:r>
+        <w:rPr>
+          <w:sz w:val="24"/>
+          <w:szCs w:val="24"/>
+        </w:rPr>
+        <w:t>A passenger manifest (list of passengers boarding in the plane) is crea</w:t>
+      </w:r>
+      <w:r>
+        <w:rPr>
+          <w:sz w:val="24"/>
+          <w:szCs w:val="24"/>
+        </w:rPr>
+        <w:t>ted with a list of 5+ passengers with the following info</w:t>
       </w:r>
     </w:p>
     <w:p>
@@ -271,20 +271,17 @@
           <w:ilvl w:val="0"/>
           <w:numId w:val="1"/>
         </w:numPr>
-        <w:ind w:left="720" w:hanging="360"/>
-        <w:rPr>
-          <w:sz w:val="24"/>
-          <w:szCs w:val="24"/>
-          <w:u w:val="none"/>
-        </w:rPr>
-      </w:pPr>
-      <w:r>
-        <w:rPr>
-          <w:sz w:val="24"/>
-          <w:szCs w:val="24"/>
-          <w:rtl w:val="0"/>
-        </w:rPr>
-        <w:t xml:space="preserve">Fabricated Digital IDs for all the passengers listed in the manifest are created</w:t>
+        <w:rPr>
+          <w:sz w:val="24"/>
+          <w:szCs w:val="24"/>
+        </w:rPr>
+      </w:pPr>
+      <w:r>
+        <w:rPr>
+          <w:sz w:val="24"/>
+          <w:szCs w:val="24"/>
+        </w:rPr>
+        <w:t>Fabricated Digital IDs for all the passengers listed in the manifest are created</w:t>
       </w:r>
     </w:p>
     <w:p>
@@ -293,20 +290,17 @@
           <w:ilvl w:val="0"/>
           <w:numId w:val="1"/>
         </w:numPr>
-        <w:ind w:left="720" w:hanging="360"/>
-        <w:rPr>
-          <w:sz w:val="24"/>
-          <w:szCs w:val="24"/>
-          <w:u w:val="none"/>
-        </w:rPr>
-      </w:pPr>
-      <w:r>
-        <w:rPr>
-          <w:sz w:val="24"/>
-          <w:szCs w:val="24"/>
-          <w:rtl w:val="0"/>
-        </w:rPr>
-        <w:t xml:space="preserve">Fabricated boarding passes for all the passengers listed in the manifested are created</w:t>
+        <w:rPr>
+          <w:sz w:val="24"/>
+          <w:szCs w:val="24"/>
+        </w:rPr>
+      </w:pPr>
+      <w:r>
+        <w:rPr>
+          <w:sz w:val="24"/>
+          <w:szCs w:val="24"/>
+        </w:rPr>
+        <w:t>Fabricated boarding passes for all the passengers listed in the manifested are created</w:t>
       </w:r>
     </w:p>
     <w:p>
@@ -315,20 +309,24 @@
           <w:ilvl w:val="0"/>
           <w:numId w:val="1"/>
         </w:numPr>
-        <w:ind w:left="720" w:hanging="360"/>
-        <w:rPr>
-          <w:sz w:val="24"/>
-          <w:szCs w:val="24"/>
-          <w:u w:val="none"/>
-        </w:rPr>
-      </w:pPr>
-      <w:r>
-        <w:rPr>
-          <w:sz w:val="24"/>
-          <w:szCs w:val="24"/>
-          <w:rtl w:val="0"/>
-        </w:rPr>
-        <w:t xml:space="preserve">The project owner fabricated ID card is also part of passengers list to validate the face recognition using the project owner video</w:t>
+        <w:rPr>
+          <w:sz w:val="24"/>
+          <w:szCs w:val="24"/>
+        </w:rPr>
+      </w:pPr>
+      <w:r>
+        <w:rPr>
+          <w:sz w:val="24"/>
+          <w:szCs w:val="24"/>
+        </w:rPr>
+        <w:t>The project owner fabricated ID</w:t>
+      </w:r>
+      <w:r>
+        <w:rPr>
+          <w:sz w:val="24"/>
+          <w:szCs w:val="24"/>
+        </w:rPr>
+        <w:t xml:space="preserve"> card is also part of passengers list to validate the face recognition using the project owner video</w:t>
       </w:r>
     </w:p>
     <w:p>
@@ -337,20 +335,17 @@
           <w:ilvl w:val="0"/>
           <w:numId w:val="1"/>
         </w:numPr>
-        <w:ind w:left="720" w:hanging="360"/>
-        <w:rPr>
-          <w:sz w:val="24"/>
-          <w:szCs w:val="24"/>
-          <w:u w:val="none"/>
-        </w:rPr>
-      </w:pPr>
-      <w:r>
-        <w:rPr>
-          <w:sz w:val="24"/>
-          <w:szCs w:val="24"/>
-          <w:rtl w:val="0"/>
-        </w:rPr>
-        <w:t xml:space="preserve">A 15-30 seconds video of project owner is used as the Kiosk face recognition system</w:t>
+        <w:rPr>
+          <w:sz w:val="24"/>
+          <w:szCs w:val="24"/>
+        </w:rPr>
+      </w:pPr>
+      <w:r>
+        <w:rPr>
+          <w:sz w:val="24"/>
+          <w:szCs w:val="24"/>
+        </w:rPr>
+        <w:t>A 15-30 seconds video of project owner is used as the Kiosk face recognition system</w:t>
       </w:r>
     </w:p>
     <w:p>
@@ -359,20 +354,24 @@
           <w:ilvl w:val="0"/>
           <w:numId w:val="1"/>
         </w:numPr>
-        <w:ind w:left="720" w:hanging="360"/>
-        <w:rPr>
-          <w:sz w:val="24"/>
-          <w:szCs w:val="24"/>
-          <w:u w:val="none"/>
-        </w:rPr>
-      </w:pPr>
-      <w:r>
-        <w:rPr>
-          <w:sz w:val="24"/>
-          <w:szCs w:val="24"/>
-          <w:rtl w:val="0"/>
-        </w:rPr>
-        <w:t xml:space="preserve">Passenger carry-on items are also scanned for lighter and if lighter is present, the passenger is flagged for prohibited items in the carry-on baggage. </w:t>
+        <w:rPr>
+          <w:sz w:val="24"/>
+          <w:szCs w:val="24"/>
+        </w:rPr>
+      </w:pPr>
+      <w:r>
+        <w:rPr>
+          <w:sz w:val="24"/>
+          <w:szCs w:val="24"/>
+        </w:rPr>
+        <w:t>Passenger carry-on items are also scanned for lighter and if lighter is</w:t>
+      </w:r>
+      <w:r>
+        <w:rPr>
+          <w:sz w:val="24"/>
+          <w:szCs w:val="24"/>
+        </w:rPr>
+        <w:t xml:space="preserve"> present, the passenger is flagged for prohibited items in the carry-on baggage. </w:t>
       </w:r>
     </w:p>
     <w:p>
@@ -381,53 +380,42 @@
           <w:ilvl w:val="0"/>
           <w:numId w:val="1"/>
         </w:numPr>
-        <w:ind w:left="720" w:hanging="360"/>
-        <w:rPr>
-          <w:sz w:val="24"/>
-          <w:szCs w:val="24"/>
-          <w:u w:val="none"/>
-        </w:rPr>
-      </w:pPr>
-      <w:r>
-        <w:rPr>
-          <w:sz w:val="24"/>
-          <w:szCs w:val="24"/>
-          <w:rtl w:val="0"/>
-        </w:rPr>
-        <w:t xml:space="preserve">All of this data is processed by various Azure computer vision services to simulate the automated airline boarding process.</w:t>
-      </w:r>
-    </w:p>
-    <w:p>
-      <w:pPr>
-        <w:ind w:left="0" w:firstLine="0"/>
-        <w:rPr>
-          <w:sz w:val="24"/>
-          <w:szCs w:val="24"/>
-        </w:rPr>
-      </w:pPr>
-      <w:r>
-        <w:rPr>
-          <w:rtl w:val="0"/>
-        </w:rPr>
-      </w:r>
-    </w:p>
-    <w:p>
-      <w:pPr>
-        <w:ind w:left="0" w:firstLine="0"/>
-        <w:rPr>
-          <w:b w:val="1"/>
+        <w:rPr>
+          <w:sz w:val="24"/>
+          <w:szCs w:val="24"/>
+        </w:rPr>
+      </w:pPr>
+      <w:r>
+        <w:rPr>
+          <w:sz w:val="24"/>
+          <w:szCs w:val="24"/>
+        </w:rPr>
+        <w:t>All of this data is processed by various Azure computer vision services to simulate the automated airline boarding process.</w:t>
+      </w:r>
+    </w:p>
+    <w:p>
+      <w:pPr>
+        <w:rPr>
+          <w:sz w:val="24"/>
+          <w:szCs w:val="24"/>
+        </w:rPr>
+      </w:pPr>
+    </w:p>
+    <w:p>
+      <w:pPr>
+        <w:rPr>
+          <w:b/>
           <w:sz w:val="28"/>
           <w:szCs w:val="28"/>
         </w:rPr>
       </w:pPr>
       <w:r>
         <w:rPr>
-          <w:b w:val="1"/>
+          <w:b/>
           <w:sz w:val="28"/>
           <w:szCs w:val="28"/>
-          <w:rtl w:val="0"/>
-        </w:rPr>
-        <w:t xml:space="preserve">Input Data Sources:</w:t>
+        </w:rPr>
+        <w:t>Input Data Sources:</w:t>
       </w:r>
     </w:p>
     <w:p>
@@ -436,20 +424,24 @@
           <w:ilvl w:val="0"/>
           <w:numId w:val="4"/>
         </w:numPr>
-        <w:ind w:left="720" w:hanging="360"/>
-        <w:rPr>
-          <w:sz w:val="24"/>
-          <w:szCs w:val="24"/>
-          <w:u w:val="none"/>
-        </w:rPr>
-      </w:pPr>
-      <w:r>
-        <w:rPr>
-          <w:sz w:val="24"/>
-          <w:szCs w:val="24"/>
-          <w:rtl w:val="0"/>
-        </w:rPr>
-        <w:t xml:space="preserve">Flight Manifest List for all passengers (5) </w:t>
+        <w:rPr>
+          <w:sz w:val="24"/>
+          <w:szCs w:val="24"/>
+        </w:rPr>
+      </w:pPr>
+      <w:r>
+        <w:rPr>
+          <w:sz w:val="24"/>
+          <w:szCs w:val="24"/>
+        </w:rPr>
+        <w:t xml:space="preserve">Flight Manifest List for all </w:t>
+      </w:r>
+      <w:r>
+        <w:rPr>
+          <w:sz w:val="24"/>
+          <w:szCs w:val="24"/>
+        </w:rPr>
+        <w:t xml:space="preserve">passengers (5) </w:t>
       </w:r>
     </w:p>
     <w:p>
@@ -458,20 +450,18 @@
           <w:ilvl w:val="0"/>
           <w:numId w:val="4"/>
         </w:numPr>
-        <w:ind w:left="720" w:hanging="360"/>
-        <w:rPr>
-          <w:sz w:val="24"/>
-          <w:szCs w:val="24"/>
-          <w:u w:val="none"/>
-        </w:rPr>
-      </w:pPr>
-      <w:r>
-        <w:rPr>
-          <w:sz w:val="24"/>
-          <w:szCs w:val="24"/>
-          <w:rtl w:val="0"/>
-        </w:rPr>
-        <w:t xml:space="preserve">Passenger ID card (5 including one face photo for the project owner)</w:t>
+        <w:rPr>
+          <w:sz w:val="24"/>
+          <w:szCs w:val="24"/>
+        </w:rPr>
+      </w:pPr>
+      <w:r>
+        <w:rPr>
+          <w:sz w:val="24"/>
+          <w:szCs w:val="24"/>
+        </w:rPr>
+        <w:lastRenderedPageBreak/>
+        <w:t>Passenger ID card (5 including one face photo for the project owner)</w:t>
       </w:r>
     </w:p>
     <w:p>
@@ -480,20 +470,17 @@
           <w:ilvl w:val="0"/>
           <w:numId w:val="4"/>
         </w:numPr>
-        <w:ind w:left="720" w:hanging="360"/>
-        <w:rPr>
-          <w:sz w:val="24"/>
-          <w:szCs w:val="24"/>
-          <w:u w:val="none"/>
-        </w:rPr>
-      </w:pPr>
-      <w:r>
-        <w:rPr>
-          <w:sz w:val="24"/>
-          <w:szCs w:val="24"/>
-          <w:rtl w:val="0"/>
-        </w:rPr>
-        <w:t xml:space="preserve">Passenger Boarding Pass (5)</w:t>
+        <w:rPr>
+          <w:sz w:val="24"/>
+          <w:szCs w:val="24"/>
+        </w:rPr>
+      </w:pPr>
+      <w:r>
+        <w:rPr>
+          <w:sz w:val="24"/>
+          <w:szCs w:val="24"/>
+        </w:rPr>
+        <w:t>Passenger Boarding Pass (5)</w:t>
       </w:r>
     </w:p>
     <w:p>
@@ -502,20 +489,24 @@
           <w:ilvl w:val="0"/>
           <w:numId w:val="4"/>
         </w:numPr>
-        <w:ind w:left="720" w:hanging="360"/>
-        <w:rPr>
-          <w:sz w:val="24"/>
-          <w:szCs w:val="24"/>
-          <w:u w:val="none"/>
-        </w:rPr>
-      </w:pPr>
-      <w:r>
-        <w:rPr>
-          <w:sz w:val="24"/>
-          <w:szCs w:val="24"/>
-          <w:rtl w:val="0"/>
-        </w:rPr>
-        <w:t xml:space="preserve">Passenger 15-30 second video showing their face (Project owne video)</w:t>
+        <w:rPr>
+          <w:sz w:val="24"/>
+          <w:szCs w:val="24"/>
+        </w:rPr>
+      </w:pPr>
+      <w:r>
+        <w:rPr>
+          <w:sz w:val="24"/>
+          <w:szCs w:val="24"/>
+        </w:rPr>
+        <w:t>Passenger 15-30 second video showing their face (Project owner</w:t>
+      </w:r>
+      <w:r>
+        <w:rPr>
+          <w:sz w:val="24"/>
+          <w:szCs w:val="24"/>
+        </w:rPr>
+        <w:t xml:space="preserve"> video)</w:t>
       </w:r>
     </w:p>
     <w:p>
@@ -524,66 +515,52 @@
           <w:ilvl w:val="0"/>
           <w:numId w:val="4"/>
         </w:numPr>
-        <w:ind w:left="720" w:hanging="360"/>
-        <w:rPr>
-          <w:sz w:val="24"/>
-          <w:szCs w:val="24"/>
-          <w:u w:val="none"/>
-        </w:rPr>
-      </w:pPr>
-      <w:r>
-        <w:rPr>
-          <w:sz w:val="24"/>
-          <w:szCs w:val="24"/>
-          <w:rtl w:val="0"/>
-        </w:rPr>
-        <w:t xml:space="preserve">Passenger carry-on items photo (Please use the sample images provided in the project)</w:t>
-      </w:r>
-    </w:p>
-    <w:p>
-      <w:pPr>
-        <w:rPr>
-          <w:sz w:val="24"/>
-          <w:szCs w:val="24"/>
-        </w:rPr>
-      </w:pPr>
-      <w:r>
-        <w:rPr>
-          <w:rtl w:val="0"/>
-        </w:rPr>
-      </w:r>
-    </w:p>
-    <w:p>
-      <w:pPr>
-        <w:rPr>
-          <w:b w:val="1"/>
+        <w:rPr>
+          <w:sz w:val="24"/>
+          <w:szCs w:val="24"/>
+        </w:rPr>
+      </w:pPr>
+      <w:r>
+        <w:rPr>
+          <w:sz w:val="24"/>
+          <w:szCs w:val="24"/>
+        </w:rPr>
+        <w:t>Passenger carry-on items photo (Please use the sample images provided in the project)</w:t>
+      </w:r>
+    </w:p>
+    <w:p>
+      <w:pPr>
+        <w:rPr>
+          <w:sz w:val="24"/>
+          <w:szCs w:val="24"/>
+        </w:rPr>
+      </w:pPr>
+    </w:p>
+    <w:p>
+      <w:pPr>
+        <w:rPr>
+          <w:b/>
           <w:sz w:val="28"/>
           <w:szCs w:val="28"/>
         </w:rPr>
       </w:pPr>
       <w:r>
         <w:rPr>
-          <w:b w:val="1"/>
+          <w:b/>
           <w:sz w:val="28"/>
           <w:szCs w:val="28"/>
-          <w:rtl w:val="0"/>
-        </w:rPr>
-        <w:t xml:space="preserve">The Solution Strategy:</w:t>
-      </w:r>
-    </w:p>
-    <w:p>
-      <w:pPr>
-        <w:rPr>
-          <w:b w:val="1"/>
+        </w:rPr>
+        <w:t>The Solution Strategy:</w:t>
+      </w:r>
+    </w:p>
+    <w:p>
+      <w:pPr>
+        <w:rPr>
+          <w:b/>
           <w:sz w:val="28"/>
           <w:szCs w:val="28"/>
         </w:rPr>
       </w:pPr>
-      <w:r>
-        <w:rPr>
-          <w:rtl w:val="0"/>
-        </w:rPr>
-      </w:r>
     </w:p>
     <w:p>
       <w:pPr>
@@ -591,37 +568,74 @@
           <w:ilvl w:val="0"/>
           <w:numId w:val="3"/>
         </w:numPr>
-        <w:ind w:left="720" w:hanging="360"/>
-        <w:rPr>
-          <w:sz w:val="24"/>
-          <w:szCs w:val="24"/>
-          <w:u w:val="none"/>
-        </w:rPr>
-      </w:pPr>
-      <w:r>
-        <w:rPr>
-          <w:sz w:val="24"/>
-          <w:szCs w:val="24"/>
-          <w:rtl w:val="0"/>
+        <w:rPr>
+          <w:sz w:val="24"/>
+          <w:szCs w:val="24"/>
+        </w:rPr>
+      </w:pPr>
+      <w:r>
+        <w:rPr>
+          <w:sz w:val="24"/>
+          <w:szCs w:val="24"/>
         </w:rPr>
         <w:t xml:space="preserve">Using the </w:t>
       </w:r>
       <w:r>
         <w:rPr>
-          <w:b w:val="1"/>
-          <w:sz w:val="24"/>
-          <w:szCs w:val="24"/>
-          <w:rtl w:val="0"/>
-        </w:rPr>
-        <w:t xml:space="preserve">Azure Form recognizer service</w:t>
-      </w:r>
-      <w:r>
-        <w:rPr>
-          <w:sz w:val="24"/>
-          <w:szCs w:val="24"/>
-          <w:rtl w:val="0"/>
-        </w:rPr>
-        <w:t xml:space="preserve">, a model will be trained to extract passengers information from the Boarding passes</w:t>
+          <w:b/>
+          <w:sz w:val="24"/>
+          <w:szCs w:val="24"/>
+        </w:rPr>
+        <w:t xml:space="preserve">Azure </w:t>
+      </w:r>
+      <w:r>
+        <w:rPr>
+          <w:b/>
+          <w:sz w:val="24"/>
+          <w:szCs w:val="24"/>
+        </w:rPr>
+        <w:t>Document intelligence</w:t>
+      </w:r>
+      <w:r>
+        <w:rPr>
+          <w:rFonts w:ascii="Segoe UI" w:hAnsi="Segoe UI" w:cs="Segoe UI"/>
+          <w:color w:val="646464"/>
+          <w:sz w:val="18"/>
+          <w:szCs w:val="18"/>
+          <w:shd w:val="clear" w:color="auto" w:fill="FFFFFF"/>
+        </w:rPr>
+        <w:t xml:space="preserve"> </w:t>
+      </w:r>
+      <w:r>
+        <w:rPr>
+          <w:b/>
+          <w:sz w:val="24"/>
+          <w:szCs w:val="24"/>
+        </w:rPr>
+        <w:t>service</w:t>
+      </w:r>
+      <w:r>
+        <w:rPr>
+          <w:sz w:val="24"/>
+          <w:szCs w:val="24"/>
+        </w:rPr>
+        <w:t xml:space="preserve">, a model will be trained to extract </w:t>
+      </w:r>
+      <w:proofErr w:type="gramStart"/>
+      <w:r>
+        <w:rPr>
+          <w:sz w:val="24"/>
+          <w:szCs w:val="24"/>
+        </w:rPr>
+        <w:t>passengers</w:t>
+      </w:r>
+      <w:proofErr w:type="gramEnd"/>
+      <w:r>
+        <w:rPr>
+          <w:sz w:val="24"/>
+          <w:szCs w:val="24"/>
+        </w:rPr>
+        <w:t xml:space="preserve"> information from the Boarding passes</w:t>
       </w:r>
     </w:p>
     <w:p>
@@ -630,37 +644,72 @@
           <w:ilvl w:val="0"/>
           <w:numId w:val="3"/>
         </w:numPr>
-        <w:ind w:left="720" w:hanging="360"/>
-        <w:rPr>
-          <w:sz w:val="24"/>
-          <w:szCs w:val="24"/>
-          <w:u w:val="none"/>
-        </w:rPr>
-      </w:pPr>
-      <w:r>
-        <w:rPr>
-          <w:sz w:val="24"/>
-          <w:szCs w:val="24"/>
-          <w:rtl w:val="0"/>
+        <w:rPr>
+          <w:sz w:val="24"/>
+          <w:szCs w:val="24"/>
+        </w:rPr>
+      </w:pPr>
+      <w:r>
+        <w:rPr>
+          <w:sz w:val="24"/>
+          <w:szCs w:val="24"/>
         </w:rPr>
         <w:t xml:space="preserve">Using </w:t>
       </w:r>
       <w:r>
         <w:rPr>
-          <w:b w:val="1"/>
-          <w:sz w:val="24"/>
-          <w:szCs w:val="24"/>
-          <w:rtl w:val="0"/>
-        </w:rPr>
-        <w:t xml:space="preserve">Azure Form recognition digital ID</w:t>
-      </w:r>
-      <w:r>
-        <w:rPr>
-          <w:sz w:val="24"/>
-          <w:szCs w:val="24"/>
-          <w:rtl w:val="0"/>
-        </w:rPr>
-        <w:t xml:space="preserve"> service will be used to extract the face and personal information from the passengers digital ID</w:t>
+          <w:b/>
+          <w:sz w:val="24"/>
+          <w:szCs w:val="24"/>
+        </w:rPr>
+        <w:t xml:space="preserve">Azure </w:t>
+      </w:r>
+      <w:r>
+        <w:rPr>
+          <w:b/>
+          <w:sz w:val="24"/>
+          <w:szCs w:val="24"/>
+        </w:rPr>
+        <w:t>Face API</w:t>
+      </w:r>
+      <w:r>
+        <w:rPr>
+          <w:b/>
+          <w:sz w:val="24"/>
+          <w:szCs w:val="24"/>
+        </w:rPr>
+        <w:t xml:space="preserve"> </w:t>
+      </w:r>
+      <w:r>
+        <w:rPr>
+          <w:b/>
+          <w:sz w:val="24"/>
+          <w:szCs w:val="24"/>
+        </w:rPr>
+        <w:t>service</w:t>
+      </w:r>
+      <w:r>
+        <w:rPr>
+          <w:sz w:val="24"/>
+          <w:szCs w:val="24"/>
+        </w:rPr>
+        <w:t xml:space="preserve"> will be used to extract the face and personal information from the </w:t>
+      </w:r>
+      <w:proofErr w:type="gramStart"/>
+      <w:r>
+        <w:rPr>
+          <w:sz w:val="24"/>
+          <w:szCs w:val="24"/>
+        </w:rPr>
+        <w:t>passengers</w:t>
+      </w:r>
+      <w:proofErr w:type="gramEnd"/>
+      <w:r>
+        <w:rPr>
+          <w:sz w:val="24"/>
+          <w:szCs w:val="24"/>
+        </w:rPr>
+        <w:t xml:space="preserve"> digital ID</w:t>
       </w:r>
     </w:p>
     <w:p>
@@ -669,20 +718,33 @@
           <w:ilvl w:val="0"/>
           <w:numId w:val="3"/>
         </w:numPr>
-        <w:ind w:left="720" w:hanging="360"/>
-        <w:rPr>
-          <w:sz w:val="24"/>
-          <w:szCs w:val="24"/>
-          <w:u w:val="none"/>
-        </w:rPr>
-      </w:pPr>
-      <w:r>
-        <w:rPr>
-          <w:sz w:val="24"/>
-          <w:szCs w:val="24"/>
-          <w:rtl w:val="0"/>
-        </w:rPr>
-        <w:t xml:space="preserve">The passenger information extracted from the boarding pass, will be  validated from the manifest list</w:t>
+        <w:rPr>
+          <w:sz w:val="24"/>
+          <w:szCs w:val="24"/>
+        </w:rPr>
+      </w:pPr>
+      <w:r>
+        <w:rPr>
+          <w:sz w:val="24"/>
+          <w:szCs w:val="24"/>
+        </w:rPr>
+        <w:t xml:space="preserve">The passenger information extracted from the boarding pass, will </w:t>
+      </w:r>
+      <w:proofErr w:type="gramStart"/>
+      <w:r>
+        <w:rPr>
+          <w:sz w:val="24"/>
+          <w:szCs w:val="24"/>
+        </w:rPr>
+        <w:t>be  validated</w:t>
+      </w:r>
+      <w:proofErr w:type="gramEnd"/>
+      <w:r>
+        <w:rPr>
+          <w:sz w:val="24"/>
+          <w:szCs w:val="24"/>
+        </w:rPr>
+        <w:t xml:space="preserve"> from the manifest list</w:t>
       </w:r>
     </w:p>
     <w:p>
@@ -691,20 +753,40 @@
           <w:ilvl w:val="0"/>
           <w:numId w:val="3"/>
         </w:numPr>
-        <w:ind w:left="720" w:hanging="360"/>
-        <w:rPr>
-          <w:sz w:val="24"/>
-          <w:szCs w:val="24"/>
-          <w:u w:val="none"/>
-        </w:rPr>
-      </w:pPr>
-      <w:r>
-        <w:rPr>
-          <w:sz w:val="24"/>
-          <w:szCs w:val="24"/>
-          <w:rtl w:val="0"/>
-        </w:rPr>
-        <w:t xml:space="preserve">If person name exist in the manifest list then person identity will be validated from the personal ID</w:t>
+        <w:rPr>
+          <w:sz w:val="24"/>
+          <w:szCs w:val="24"/>
+        </w:rPr>
+      </w:pPr>
+      <w:r>
+        <w:rPr>
+          <w:sz w:val="24"/>
+          <w:szCs w:val="24"/>
+        </w:rPr>
+        <w:t xml:space="preserve">If person name </w:t>
+      </w:r>
+      <w:proofErr w:type="gramStart"/>
+      <w:r>
+        <w:rPr>
+          <w:sz w:val="24"/>
+          <w:szCs w:val="24"/>
+        </w:rPr>
+        <w:t>exist</w:t>
+      </w:r>
+      <w:proofErr w:type="gramEnd"/>
+      <w:r>
+        <w:rPr>
+          <w:sz w:val="24"/>
+          <w:szCs w:val="24"/>
+        </w:rPr>
+        <w:t xml:space="preserve"> in the manifest l</w:t>
+      </w:r>
+      <w:r>
+        <w:rPr>
+          <w:sz w:val="24"/>
+          <w:szCs w:val="24"/>
+        </w:rPr>
+        <w:t>ist then person identity will be validated from the personal ID</w:t>
       </w:r>
     </w:p>
     <w:p>
@@ -713,35 +795,30 @@
           <w:ilvl w:val="0"/>
           <w:numId w:val="3"/>
         </w:numPr>
-        <w:ind w:left="720" w:hanging="360"/>
-        <w:rPr>
-          <w:sz w:val="24"/>
-          <w:szCs w:val="24"/>
-          <w:u w:val="none"/>
-        </w:rPr>
-      </w:pPr>
-      <w:r>
-        <w:rPr>
-          <w:sz w:val="24"/>
-          <w:szCs w:val="24"/>
-          <w:rtl w:val="0"/>
+        <w:rPr>
+          <w:sz w:val="24"/>
+          <w:szCs w:val="24"/>
+        </w:rPr>
+      </w:pPr>
+      <w:r>
+        <w:rPr>
+          <w:sz w:val="24"/>
+          <w:szCs w:val="24"/>
         </w:rPr>
         <w:t xml:space="preserve">The face photo extracted from the digital ID will be verified from the face photo extracted from the passenger video (as provided) using </w:t>
       </w:r>
       <w:r>
         <w:rPr>
-          <w:b w:val="1"/>
-          <w:sz w:val="24"/>
-          <w:szCs w:val="24"/>
-          <w:rtl w:val="0"/>
-        </w:rPr>
-        <w:t xml:space="preserve">Azure Video Indexer service</w:t>
-      </w:r>
-      <w:r>
-        <w:rPr>
-          <w:sz w:val="24"/>
-          <w:szCs w:val="24"/>
-          <w:rtl w:val="0"/>
+          <w:b/>
+          <w:sz w:val="24"/>
+          <w:szCs w:val="24"/>
+        </w:rPr>
+        <w:t>Azure Video Indexer service</w:t>
+      </w:r>
+      <w:r>
+        <w:rPr>
+          <w:sz w:val="24"/>
+          <w:szCs w:val="24"/>
         </w:rPr>
         <w:t xml:space="preserve">. </w:t>
       </w:r>
@@ -752,35 +829,37 @@
           <w:ilvl w:val="0"/>
           <w:numId w:val="3"/>
         </w:numPr>
-        <w:ind w:left="720" w:hanging="360"/>
-        <w:rPr>
-          <w:sz w:val="24"/>
-          <w:szCs w:val="24"/>
-          <w:u w:val="none"/>
-        </w:rPr>
-      </w:pPr>
-      <w:r>
-        <w:rPr>
-          <w:sz w:val="24"/>
-          <w:szCs w:val="24"/>
-          <w:rtl w:val="0"/>
-        </w:rPr>
-        <w:t xml:space="preserve">Using the various lighter images provided in the project, a machine learning model for the lighter identification is created using </w:t>
-      </w:r>
-      <w:r>
-        <w:rPr>
-          <w:b w:val="1"/>
-          <w:sz w:val="24"/>
-          <w:szCs w:val="24"/>
-          <w:rtl w:val="0"/>
-        </w:rPr>
-        <w:t xml:space="preserve">Azure custom vision services</w:t>
-      </w:r>
-      <w:r>
-        <w:rPr>
-          <w:sz w:val="24"/>
-          <w:szCs w:val="24"/>
-          <w:rtl w:val="0"/>
+        <w:rPr>
+          <w:sz w:val="24"/>
+          <w:szCs w:val="24"/>
+        </w:rPr>
+      </w:pPr>
+      <w:r>
+        <w:rPr>
+          <w:sz w:val="24"/>
+          <w:szCs w:val="24"/>
+        </w:rPr>
+        <w:t>Using the various lighter</w:t>
+      </w:r>
+      <w:r>
+        <w:rPr>
+          <w:sz w:val="24"/>
+          <w:szCs w:val="24"/>
+        </w:rPr>
+        <w:t xml:space="preserve"> images provided in the project, a machine learning model for the lighter identification is created using </w:t>
+      </w:r>
+      <w:r>
+        <w:rPr>
+          <w:b/>
+          <w:sz w:val="24"/>
+          <w:szCs w:val="24"/>
+        </w:rPr>
+        <w:t>Azure custom vision services</w:t>
+      </w:r>
+      <w:r>
+        <w:rPr>
+          <w:sz w:val="24"/>
+          <w:szCs w:val="24"/>
         </w:rPr>
         <w:t xml:space="preserve">. </w:t>
       </w:r>
@@ -791,56 +870,37 @@
           <w:ilvl w:val="0"/>
           <w:numId w:val="3"/>
         </w:numPr>
-        <w:ind w:left="720" w:hanging="360"/>
-        <w:rPr>
-          <w:sz w:val="24"/>
-          <w:szCs w:val="24"/>
-          <w:u w:val="none"/>
-        </w:rPr>
-      </w:pPr>
-      <w:r>
-        <w:rPr>
-          <w:sz w:val="24"/>
-          <w:szCs w:val="24"/>
-          <w:rtl w:val="0"/>
-        </w:rPr>
-        <w:t xml:space="preserve">As the learning exercise, you can test your Azure custom vision model (which you trained for lighter images identification), using the sample carry-on images provided in the project.</w:t>
-      </w:r>
-    </w:p>
-    <w:p>
-      <w:pPr>
-        <w:numPr>
-          <w:ilvl w:val="0"/>
-          <w:numId w:val="3"/>
-        </w:numPr>
-        <w:ind w:left="720" w:hanging="360"/>
-        <w:rPr>
-          <w:sz w:val="24"/>
-          <w:szCs w:val="24"/>
-          <w:u w:val="none"/>
-        </w:rPr>
-      </w:pPr>
-      <w:r>
-        <w:rPr>
-          <w:sz w:val="24"/>
-          <w:szCs w:val="24"/>
-          <w:rtl w:val="0"/>
+        <w:rPr>
+          <w:sz w:val="24"/>
+          <w:szCs w:val="24"/>
+        </w:rPr>
+      </w:pPr>
+      <w:bookmarkStart w:id="0" w:name="_GoBack"/>
+      <w:bookmarkEnd w:id="0"/>
+      <w:r>
+        <w:rPr>
+          <w:sz w:val="24"/>
+          <w:szCs w:val="24"/>
         </w:rPr>
         <w:t xml:space="preserve">Once the boarding pass validation is done and then the final message of either successful or unsuccessful validation is displayed as the part of the last step in this project. </w:t>
       </w:r>
     </w:p>
     <w:sectPr>
-      <w:pgSz w:h="15840" w:w="12240" w:orient="portrait"/>
-      <w:pgMar w:bottom="1440" w:top="1440" w:left="1440" w:right="1440" w:header="720" w:footer="720"/>
+      <w:pgSz w:w="12240" w:h="15840"/>
+      <w:pgMar w:top="1440" w:right="1440" w:bottom="1440" w:left="1440" w:header="720" w:footer="720" w:gutter="0"/>
       <w:pgNumType w:start="1"/>
+      <w:cols w:space="720"/>
     </w:sectPr>
   </w:body>
 </w:document>
 </file>
 
 <file path=word/numbering.xml><?xml version="1.0" encoding="utf-8"?>
-<w:numbering xmlns:mc="http://schemas.openxmlformats.org/markup-compatibility/2006" xmlns:o="urn:schemas-microsoft-com:office:office" xmlns:r="http://schemas.openxmlformats.org/officeDocument/2006/relationships" xmlns:m="http://schemas.openxmlformats.org/officeDocument/2006/math" xmlns:v="urn:schemas-microsoft-com:vml" xmlns:wp="http://schemas.openxmlformats.org/drawingml/2006/wordprocessingDrawing" xmlns:w10="urn:schemas-microsoft-com:office:word" xmlns:w="http://schemas.openxmlformats.org/wordprocessingml/2006/main" xmlns:wne="http://schemas.microsoft.com/office/word/2006/wordml" xmlns:sl="http://schemas.openxmlformats.org/schemaLibrary/2006/main" xmlns:a="http://schemas.openxmlformats.org/drawingml/2006/main" xmlns:pic="http://schemas.openxmlformats.org/drawingml/2006/picture" xmlns:c="http://schemas.openxmlformats.org/drawingml/2006/chart" xmlns:lc="http://schemas.openxmlformats.org/drawingml/2006/lockedCanvas" xmlns:dgm="http://schemas.openxmlformats.org/drawingml/2006/diagram" xmlns:wps="http://schemas.microsoft.com/office/word/2010/wordprocessingShape" xmlns:wpg="http://schemas.microsoft.com/office/word/2010/wordprocessingGroup" xmlns:w14="http://schemas.microsoft.com/office/word/2010/wordml" xmlns:w15="http://schemas.microsoft.com/office/word/2012/wordml">
-  <w:abstractNum w:abstractNumId="1">
+<w:numbering xmlns:wpc="http://schemas.microsoft.com/office/word/2010/wordprocessingCanvas" xmlns:cx="http://schemas.microsoft.com/office/drawing/2014/chartex" xmlns:cx1="http://schemas.microsoft.com/office/drawing/2015/9/8/chartex" xmlns:mc="http://schemas.openxmlformats.org/markup-compatibility/2006" xmlns:o="urn:schemas-microsoft-com:office:office" xmlns:r="http://schemas.openxmlformats.org/officeDocument/2006/relationships" xmlns:m="http://schemas.openxmlformats.org/officeDocument/2006/math" xmlns:v="urn:schemas-microsoft-com:vml" xmlns:wp14="http://schemas.microsoft.com/office/word/2010/wordprocessingDrawing" xmlns:wp="http://schemas.openxmlformats.org/drawingml/2006/wordprocessingDrawing" xmlns:w10="urn:schemas-microsoft-com:office:word" xmlns:w="http://schemas.openxmlformats.org/wordprocessingml/2006/main" xmlns:w14="http://schemas.microsoft.com/office/word/2010/wordml" xmlns:w15="http://schemas.microsoft.com/office/word/2012/wordml" xmlns:w16se="http://schemas.microsoft.com/office/word/2015/wordml/symex" xmlns:wpg="http://schemas.microsoft.com/office/word/2010/wordprocessingGroup" xmlns:wpi="http://schemas.microsoft.com/office/word/2010/wordprocessingInk" xmlns:wne="http://schemas.microsoft.com/office/word/2006/wordml" xmlns:wps="http://schemas.microsoft.com/office/word/2010/wordprocessingShape" mc:Ignorable="w14 w15 w16se wp14">
+  <w:abstractNum w:abstractNumId="0" w15:restartNumberingAfterBreak="0">
+    <w:nsid w:val="3A9C3B46"/>
+    <w:multiLevelType w:val="multilevel"/>
+    <w:tmpl w:val="57667286"/>
     <w:lvl w:ilvl="0">
       <w:start w:val="1"/>
       <w:numFmt w:val="bullet"/>
@@ -950,7 +1010,10 @@
       </w:rPr>
     </w:lvl>
   </w:abstractNum>
-  <w:abstractNum w:abstractNumId="2">
+  <w:abstractNum w:abstractNumId="1" w15:restartNumberingAfterBreak="0">
+    <w:nsid w:val="50DE1875"/>
+    <w:multiLevelType w:val="multilevel"/>
+    <w:tmpl w:val="0248F4AE"/>
     <w:lvl w:ilvl="0">
       <w:start w:val="1"/>
       <w:numFmt w:val="bullet"/>
@@ -1060,7 +1123,10 @@
       </w:rPr>
     </w:lvl>
   </w:abstractNum>
-  <w:abstractNum w:abstractNumId="3">
+  <w:abstractNum w:abstractNumId="2" w15:restartNumberingAfterBreak="0">
+    <w:nsid w:val="561F3A53"/>
+    <w:multiLevelType w:val="multilevel"/>
+    <w:tmpl w:val="957EA9DA"/>
     <w:lvl w:ilvl="0">
       <w:start w:val="1"/>
       <w:numFmt w:val="bullet"/>
@@ -1170,7 +1236,10 @@
       </w:rPr>
     </w:lvl>
   </w:abstractNum>
-  <w:abstractNum w:abstractNumId="4">
+  <w:abstractNum w:abstractNumId="3" w15:restartNumberingAfterBreak="0">
+    <w:nsid w:val="79E50FBF"/>
+    <w:multiLevelType w:val="multilevel"/>
+    <w:tmpl w:val="93E65654"/>
     <w:lvl w:ilvl="0">
       <w:start w:val="1"/>
       <w:numFmt w:val="bullet"/>
@@ -1281,29 +1350,29 @@
     </w:lvl>
   </w:abstractNum>
   <w:num w:numId="1">
+    <w:abstractNumId w:val="2"/>
+  </w:num>
+  <w:num w:numId="2">
     <w:abstractNumId w:val="1"/>
   </w:num>
-  <w:num w:numId="2">
-    <w:abstractNumId w:val="2"/>
-  </w:num>
   <w:num w:numId="3">
-    <w:abstractNumId w:val="3"/>
+    <w:abstractNumId w:val="0"/>
   </w:num>
   <w:num w:numId="4">
-    <w:abstractNumId w:val="4"/>
+    <w:abstractNumId w:val="3"/>
   </w:num>
 </w:numbering>
 </file>
 
 <file path=word/styles.xml><?xml version="1.0" encoding="utf-8"?>
-<w:styles xmlns:mc="http://schemas.openxmlformats.org/markup-compatibility/2006" xmlns:o="urn:schemas-microsoft-com:office:office" xmlns:r="http://schemas.openxmlformats.org/officeDocument/2006/relationships" xmlns:m="http://schemas.openxmlformats.org/officeDocument/2006/math" xmlns:v="urn:schemas-microsoft-com:vml" xmlns:wp="http://schemas.openxmlformats.org/drawingml/2006/wordprocessingDrawing" xmlns:w10="urn:schemas-microsoft-com:office:word" xmlns:w="http://schemas.openxmlformats.org/wordprocessingml/2006/main" xmlns:wne="http://schemas.microsoft.com/office/word/2006/wordml" xmlns:sl="http://schemas.openxmlformats.org/schemaLibrary/2006/main" xmlns:a="http://schemas.openxmlformats.org/drawingml/2006/main" xmlns:pic="http://schemas.openxmlformats.org/drawingml/2006/picture" xmlns:c="http://schemas.openxmlformats.org/drawingml/2006/chart" xmlns:lc="http://schemas.openxmlformats.org/drawingml/2006/lockedCanvas" xmlns:dgm="http://schemas.openxmlformats.org/drawingml/2006/diagram" xmlns:wps="http://schemas.microsoft.com/office/word/2010/wordprocessingShape" xmlns:wpg="http://schemas.microsoft.com/office/word/2010/wordprocessingGroup" xmlns:w14="http://schemas.microsoft.com/office/word/2010/wordml" xmlns:w15="http://schemas.microsoft.com/office/word/2012/wordml">
+<w:styles xmlns:mc="http://schemas.openxmlformats.org/markup-compatibility/2006" xmlns:r="http://schemas.openxmlformats.org/officeDocument/2006/relationships" xmlns:w="http://schemas.openxmlformats.org/wordprocessingml/2006/main" xmlns:w14="http://schemas.microsoft.com/office/word/2010/wordml" xmlns:w15="http://schemas.microsoft.com/office/word/2012/wordml" xmlns:w16se="http://schemas.microsoft.com/office/word/2015/wordml/symex" mc:Ignorable="w14 w15 w16se">
   <w:docDefaults>
     <w:rPrDefault>
       <w:rPr>
-        <w:rFonts w:ascii="Arial" w:cs="Arial" w:eastAsia="Arial" w:hAnsi="Arial"/>
+        <w:rFonts w:ascii="Arial" w:eastAsia="Arial" w:hAnsi="Arial" w:cs="Arial"/>
         <w:sz w:val="22"/>
         <w:szCs w:val="22"/>
-        <w:lang w:val="en"/>
+        <w:lang w:val="en" w:eastAsia="en-US" w:bidi="ar-SA"/>
       </w:rPr>
     </w:rPrDefault>
     <w:pPrDefault>
@@ -1312,21 +1381,391 @@
       </w:pPr>
     </w:pPrDefault>
   </w:docDefaults>
-  <w:style w:type="paragraph" w:styleId="Normal" w:default="1">
-    <w:name w:val="normal"/>
-  </w:style>
-  <w:style w:type="table" w:styleId="TableNormal" w:default="1">
-    <w:name w:val="Table Normal"/>
+  <w:latentStyles w:defLockedState="0" w:defUIPriority="99" w:defSemiHidden="0" w:defUnhideWhenUsed="0" w:defQFormat="0" w:count="371">
+    <w:lsdException w:name="Normal" w:uiPriority="0" w:qFormat="1"/>
+    <w:lsdException w:name="heading 1" w:uiPriority="9" w:qFormat="1"/>
+    <w:lsdException w:name="heading 2" w:semiHidden="1" w:uiPriority="9" w:unhideWhenUsed="1" w:qFormat="1"/>
+    <w:lsdException w:name="heading 3" w:semiHidden="1" w:uiPriority="9" w:unhideWhenUsed="1" w:qFormat="1"/>
+    <w:lsdException w:name="heading 4" w:semiHidden="1" w:uiPriority="9" w:unhideWhenUsed="1" w:qFormat="1"/>
+    <w:lsdException w:name="heading 5" w:semiHidden="1" w:uiPriority="9" w:unhideWhenUsed="1" w:qFormat="1"/>
+    <w:lsdException w:name="heading 6" w:semiHidden="1" w:uiPriority="9" w:unhideWhenUsed="1" w:qFormat="1"/>
+    <w:lsdException w:name="heading 7" w:semiHidden="1" w:uiPriority="9" w:unhideWhenUsed="1" w:qFormat="1"/>
+    <w:lsdException w:name="heading 8" w:semiHidden="1" w:uiPriority="9" w:unhideWhenUsed="1" w:qFormat="1"/>
+    <w:lsdException w:name="heading 9" w:semiHidden="1" w:uiPriority="9" w:unhideWhenUsed="1" w:qFormat="1"/>
+    <w:lsdException w:name="index 1" w:semiHidden="1" w:unhideWhenUsed="1"/>
+    <w:lsdException w:name="index 2" w:semiHidden="1" w:unhideWhenUsed="1"/>
+    <w:lsdException w:name="index 3" w:semiHidden="1" w:unhideWhenUsed="1"/>
+    <w:lsdException w:name="index 4" w:semiHidden="1" w:unhideWhenUsed="1"/>
+    <w:lsdException w:name="index 5" w:semiHidden="1" w:unhideWhenUsed="1"/>
+    <w:lsdException w:name="index 6" w:semiHidden="1" w:unhideWhenUsed="1"/>
+    <w:lsdException w:name="index 7" w:semiHidden="1" w:unhideWhenUsed="1"/>
+    <w:lsdException w:name="index 8" w:semiHidden="1" w:unhideWhenUsed="1"/>
+    <w:lsdException w:name="index 9" w:semiHidden="1" w:unhideWhenUsed="1"/>
+    <w:lsdException w:name="toc 1" w:semiHidden="1" w:uiPriority="39" w:unhideWhenUsed="1"/>
+    <w:lsdException w:name="toc 2" w:semiHidden="1" w:uiPriority="39" w:unhideWhenUsed="1"/>
+    <w:lsdException w:name="toc 3" w:semiHidden="1" w:uiPriority="39" w:unhideWhenUsed="1"/>
+    <w:lsdException w:name="toc 4" w:semiHidden="1" w:uiPriority="39" w:unhideWhenUsed="1"/>
+    <w:lsdException w:name="toc 5" w:semiHidden="1" w:uiPriority="39" w:unhideWhenUsed="1"/>
+    <w:lsdException w:name="toc 6" w:semiHidden="1" w:uiPriority="39" w:unhideWhenUsed="1"/>
+    <w:lsdException w:name="toc 7" w:semiHidden="1" w:uiPriority="39" w:unhideWhenUsed="1"/>
+    <w:lsdException w:name="toc 8" w:semiHidden="1" w:uiPriority="39" w:unhideWhenUsed="1"/>
+    <w:lsdException w:name="toc 9" w:semiHidden="1" w:uiPriority="39" w:unhideWhenUsed="1"/>
+    <w:lsdException w:name="Normal Indent" w:semiHidden="1" w:unhideWhenUsed="1"/>
+    <w:lsdException w:name="footnote text" w:semiHidden="1" w:unhideWhenUsed="1"/>
+    <w:lsdException w:name="annotation text" w:semiHidden="1" w:unhideWhenUsed="1"/>
+    <w:lsdException w:name="header" w:semiHidden="1" w:unhideWhenUsed="1"/>
+    <w:lsdException w:name="footer" w:semiHidden="1" w:unhideWhenUsed="1"/>
+    <w:lsdException w:name="index heading" w:semiHidden="1" w:unhideWhenUsed="1"/>
+    <w:lsdException w:name="caption" w:semiHidden="1" w:uiPriority="35" w:unhideWhenUsed="1" w:qFormat="1"/>
+    <w:lsdException w:name="table of figures" w:semiHidden="1" w:unhideWhenUsed="1"/>
+    <w:lsdException w:name="envelope address" w:semiHidden="1" w:unhideWhenUsed="1"/>
+    <w:lsdException w:name="envelope return" w:semiHidden="1" w:unhideWhenUsed="1"/>
+    <w:lsdException w:name="footnote reference" w:semiHidden="1" w:unhideWhenUsed="1"/>
+    <w:lsdException w:name="annotation reference" w:semiHidden="1" w:unhideWhenUsed="1"/>
+    <w:lsdException w:name="line number" w:semiHidden="1" w:unhideWhenUsed="1"/>
+    <w:lsdException w:name="page number" w:semiHidden="1" w:unhideWhenUsed="1"/>
+    <w:lsdException w:name="endnote reference" w:semiHidden="1" w:unhideWhenUsed="1"/>
+    <w:lsdException w:name="endnote text" w:semiHidden="1" w:unhideWhenUsed="1"/>
+    <w:lsdException w:name="table of authorities" w:semiHidden="1" w:unhideWhenUsed="1"/>
+    <w:lsdException w:name="macro" w:semiHidden="1" w:unhideWhenUsed="1"/>
+    <w:lsdException w:name="toa heading" w:semiHidden="1" w:unhideWhenUsed="1"/>
+    <w:lsdException w:name="List" w:semiHidden="1" w:unhideWhenUsed="1"/>
+    <w:lsdException w:name="List Bullet" w:semiHidden="1" w:unhideWhenUsed="1"/>
+    <w:lsdException w:name="List Number" w:semiHidden="1" w:unhideWhenUsed="1"/>
+    <w:lsdException w:name="List 2" w:semiHidden="1" w:unhideWhenUsed="1"/>
+    <w:lsdException w:name="List 3" w:semiHidden="1" w:unhideWhenUsed="1"/>
+    <w:lsdException w:name="List 4" w:semiHidden="1" w:unhideWhenUsed="1"/>
+    <w:lsdException w:name="List 5" w:semiHidden="1" w:unhideWhenUsed="1"/>
+    <w:lsdException w:name="List Bullet 2" w:semiHidden="1" w:unhideWhenUsed="1"/>
+    <w:lsdException w:name="List Bullet 3" w:semiHidden="1" w:unhideWhenUsed="1"/>
+    <w:lsdException w:name="List Bullet 4" w:semiHidden="1" w:unhideWhenUsed="1"/>
+    <w:lsdException w:name="List Bullet 5" w:semiHidden="1" w:unhideWhenUsed="1"/>
+    <w:lsdException w:name="List Number 2" w:semiHidden="1" w:unhideWhenUsed="1"/>
+    <w:lsdException w:name="List Number 3" w:semiHidden="1" w:unhideWhenUsed="1"/>
+    <w:lsdException w:name="List Number 4" w:semiHidden="1" w:unhideWhenUsed="1"/>
+    <w:lsdException w:name="List Number 5" w:semiHidden="1" w:unhideWhenUsed="1"/>
+    <w:lsdException w:name="Title" w:uiPriority="10" w:qFormat="1"/>
+    <w:lsdException w:name="Closing" w:semiHidden="1" w:unhideWhenUsed="1"/>
+    <w:lsdException w:name="Signature" w:semiHidden="1" w:unhideWhenUsed="1"/>
+    <w:lsdException w:name="Default Paragraph Font" w:semiHidden="1" w:uiPriority="1" w:unhideWhenUsed="1"/>
+    <w:lsdException w:name="Body Text" w:semiHidden="1" w:unhideWhenUsed="1"/>
+    <w:lsdException w:name="Body Text Indent" w:semiHidden="1" w:unhideWhenUsed="1"/>
+    <w:lsdException w:name="List Continue" w:semiHidden="1" w:unhideWhenUsed="1"/>
+    <w:lsdException w:name="List Continue 2" w:semiHidden="1" w:unhideWhenUsed="1"/>
+    <w:lsdException w:name="List Continue 3" w:semiHidden="1" w:unhideWhenUsed="1"/>
+    <w:lsdException w:name="List Continue 4" w:semiHidden="1" w:unhideWhenUsed="1"/>
+    <w:lsdException w:name="List Continue 5" w:semiHidden="1" w:unhideWhenUsed="1"/>
+    <w:lsdException w:name="Message Header" w:semiHidden="1" w:unhideWhenUsed="1"/>
+    <w:lsdException w:name="Subtitle" w:uiPriority="11" w:qFormat="1"/>
+    <w:lsdException w:name="Salutation" w:semiHidden="1" w:unhideWhenUsed="1"/>
+    <w:lsdException w:name="Date" w:semiHidden="1" w:unhideWhenUsed="1"/>
+    <w:lsdException w:name="Body Text First Indent" w:semiHidden="1" w:unhideWhenUsed="1"/>
+    <w:lsdException w:name="Body Text First Indent 2" w:semiHidden="1" w:unhideWhenUsed="1"/>
+    <w:lsdException w:name="Note Heading" w:semiHidden="1" w:unhideWhenUsed="1"/>
+    <w:lsdException w:name="Body Text 2" w:semiHidden="1" w:unhideWhenUsed="1"/>
+    <w:lsdException w:name="Body Text 3" w:semiHidden="1" w:unhideWhenUsed="1"/>
+    <w:lsdException w:name="Body Text Indent 2" w:semiHidden="1" w:unhideWhenUsed="1"/>
+    <w:lsdException w:name="Body Text Indent 3" w:semiHidden="1" w:unhideWhenUsed="1"/>
+    <w:lsdException w:name="Block Text" w:semiHidden="1" w:unhideWhenUsed="1"/>
+    <w:lsdException w:name="Hyperlink" w:semiHidden="1" w:unhideWhenUsed="1"/>
+    <w:lsdException w:name="FollowedHyperlink" w:semiHidden="1" w:unhideWhenUsed="1"/>
+    <w:lsdException w:name="Strong" w:uiPriority="22" w:qFormat="1"/>
+    <w:lsdException w:name="Emphasis" w:uiPriority="20" w:qFormat="1"/>
+    <w:lsdException w:name="Document Map" w:semiHidden="1" w:unhideWhenUsed="1"/>
+    <w:lsdException w:name="Plain Text" w:semiHidden="1" w:unhideWhenUsed="1"/>
+    <w:lsdException w:name="E-mail Signature" w:semiHidden="1" w:unhideWhenUsed="1"/>
+    <w:lsdException w:name="HTML Top of Form" w:semiHidden="1" w:unhideWhenUsed="1"/>
+    <w:lsdException w:name="HTML Bottom of Form" w:semiHidden="1" w:unhideWhenUsed="1"/>
+    <w:lsdException w:name="Normal (Web)" w:semiHidden="1" w:unhideWhenUsed="1"/>
+    <w:lsdException w:name="HTML Acronym" w:semiHidden="1" w:unhideWhenUsed="1"/>
+    <w:lsdException w:name="HTML Address" w:semiHidden="1" w:unhideWhenUsed="1"/>
+    <w:lsdException w:name="HTML Cite" w:semiHidden="1" w:unhideWhenUsed="1"/>
+    <w:lsdException w:name="HTML Code" w:semiHidden="1" w:unhideWhenUsed="1"/>
+    <w:lsdException w:name="HTML Definition" w:semiHidden="1" w:unhideWhenUsed="1"/>
+    <w:lsdException w:name="HTML Keyboard" w:semiHidden="1" w:unhideWhenUsed="1"/>
+    <w:lsdException w:name="HTML Preformatted" w:semiHidden="1" w:unhideWhenUsed="1"/>
+    <w:lsdException w:name="HTML Sample" w:semiHidden="1" w:unhideWhenUsed="1"/>
+    <w:lsdException w:name="HTML Typewriter" w:semiHidden="1" w:unhideWhenUsed="1"/>
+    <w:lsdException w:name="HTML Variable" w:semiHidden="1" w:unhideWhenUsed="1"/>
+    <w:lsdException w:name="Normal Table" w:semiHidden="1" w:unhideWhenUsed="1"/>
+    <w:lsdException w:name="annotation subject" w:semiHidden="1" w:unhideWhenUsed="1"/>
+    <w:lsdException w:name="No List" w:semiHidden="1" w:unhideWhenUsed="1"/>
+    <w:lsdException w:name="Outline List 1" w:semiHidden="1" w:unhideWhenUsed="1"/>
+    <w:lsdException w:name="Outline List 2" w:semiHidden="1" w:unhideWhenUsed="1"/>
+    <w:lsdException w:name="Outline List 3" w:semiHidden="1" w:unhideWhenUsed="1"/>
+    <w:lsdException w:name="Table Simple 1" w:semiHidden="1" w:unhideWhenUsed="1"/>
+    <w:lsdException w:name="Table Simple 2" w:semiHidden="1" w:unhideWhenUsed="1"/>
+    <w:lsdException w:name="Table Simple 3" w:semiHidden="1" w:unhideWhenUsed="1"/>
+    <w:lsdException w:name="Table Classic 1" w:semiHidden="1" w:unhideWhenUsed="1"/>
+    <w:lsdException w:name="Table Classic 2" w:semiHidden="1" w:unhideWhenUsed="1"/>
+    <w:lsdException w:name="Table Classic 3" w:semiHidden="1" w:unhideWhenUsed="1"/>
+    <w:lsdException w:name="Table Classic 4" w:semiHidden="1" w:unhideWhenUsed="1"/>
+    <w:lsdException w:name="Table Colorful 1" w:semiHidden="1" w:unhideWhenUsed="1"/>
+    <w:lsdException w:name="Table Colorful 2" w:semiHidden="1" w:unhideWhenUsed="1"/>
+    <w:lsdException w:name="Table Colorful 3" w:semiHidden="1" w:unhideWhenUsed="1"/>
+    <w:lsdException w:name="Table Columns 1" w:semiHidden="1" w:unhideWhenUsed="1"/>
+    <w:lsdException w:name="Table Columns 2" w:semiHidden="1" w:unhideWhenUsed="1"/>
+    <w:lsdException w:name="Table Columns 3" w:semiHidden="1" w:unhideWhenUsed="1"/>
+    <w:lsdException w:name="Table Columns 4" w:semiHidden="1" w:unhideWhenUsed="1"/>
+    <w:lsdException w:name="Table Columns 5" w:semiHidden="1" w:unhideWhenUsed="1"/>
+    <w:lsdException w:name="Table Grid 1" w:semiHidden="1" w:unhideWhenUsed="1"/>
+    <w:lsdException w:name="Table Grid 2" w:semiHidden="1" w:unhideWhenUsed="1"/>
+    <w:lsdException w:name="Table Grid 3" w:semiHidden="1" w:unhideWhenUsed="1"/>
+    <w:lsdException w:name="Table Grid 4" w:semiHidden="1" w:unhideWhenUsed="1"/>
+    <w:lsdException w:name="Table Grid 5" w:semiHidden="1" w:unhideWhenUsed="1"/>
+    <w:lsdException w:name="Table Grid 6" w:semiHidden="1" w:unhideWhenUsed="1"/>
+    <w:lsdException w:name="Table Grid 7" w:semiHidden="1" w:unhideWhenUsed="1"/>
+    <w:lsdException w:name="Table Grid 8" w:semiHidden="1" w:unhideWhenUsed="1"/>
+    <w:lsdException w:name="Table List 1" w:semiHidden="1" w:unhideWhenUsed="1"/>
+    <w:lsdException w:name="Table List 2" w:semiHidden="1" w:unhideWhenUsed="1"/>
+    <w:lsdException w:name="Table List 3" w:semiHidden="1" w:unhideWhenUsed="1"/>
+    <w:lsdException w:name="Table List 4" w:semiHidden="1" w:unhideWhenUsed="1"/>
+    <w:lsdException w:name="Table List 5" w:semiHidden="1" w:unhideWhenUsed="1"/>
+    <w:lsdException w:name="Table List 6" w:semiHidden="1" w:unhideWhenUsed="1"/>
+    <w:lsdException w:name="Table List 7" w:semiHidden="1" w:unhideWhenUsed="1"/>
+    <w:lsdException w:name="Table List 8" w:semiHidden="1" w:unhideWhenUsed="1"/>
+    <w:lsdException w:name="Table 3D effects 1" w:semiHidden="1" w:unhideWhenUsed="1"/>
+    <w:lsdException w:name="Table 3D effects 2" w:semiHidden="1" w:unhideWhenUsed="1"/>
+    <w:lsdException w:name="Table 3D effects 3" w:semiHidden="1" w:unhideWhenUsed="1"/>
+    <w:lsdException w:name="Table Contemporary" w:semiHidden="1" w:unhideWhenUsed="1"/>
+    <w:lsdException w:name="Table Elegant" w:semiHidden="1" w:unhideWhenUsed="1"/>
+    <w:lsdException w:name="Table Professional" w:semiHidden="1" w:unhideWhenUsed="1"/>
+    <w:lsdException w:name="Table Subtle 1" w:semiHidden="1" w:unhideWhenUsed="1"/>
+    <w:lsdException w:name="Table Subtle 2" w:semiHidden="1" w:unhideWhenUsed="1"/>
+    <w:lsdException w:name="Table Web 1" w:semiHidden="1" w:unhideWhenUsed="1"/>
+    <w:lsdException w:name="Table Web 2" w:semiHidden="1" w:unhideWhenUsed="1"/>
+    <w:lsdException w:name="Table Web 3" w:semiHidden="1" w:unhideWhenUsed="1"/>
+    <w:lsdException w:name="Balloon Text" w:semiHidden="1" w:unhideWhenUsed="1"/>
+    <w:lsdException w:name="Table Grid" w:uiPriority="39"/>
+    <w:lsdException w:name="Table Theme" w:semiHidden="1" w:unhideWhenUsed="1"/>
+    <w:lsdException w:name="Placeholder Text" w:semiHidden="1"/>
+    <w:lsdException w:name="No Spacing" w:uiPriority="1" w:qFormat="1"/>
+    <w:lsdException w:name="Light Shading" w:uiPriority="60"/>
+    <w:lsdException w:name="Light List" w:uiPriority="61"/>
+    <w:lsdException w:name="Light Grid" w:uiPriority="62"/>
+    <w:lsdException w:name="Medium Shading 1" w:uiPriority="63"/>
+    <w:lsdException w:name="Medium Shading 2" w:uiPriority="64"/>
+    <w:lsdException w:name="Medium List 1" w:uiPriority="65"/>
+    <w:lsdException w:name="Medium List 2" w:uiPriority="66"/>
+    <w:lsdException w:name="Medium Grid 1" w:uiPriority="67"/>
+    <w:lsdException w:name="Medium Grid 2" w:uiPriority="68"/>
+    <w:lsdException w:name="Medium Grid 3" w:uiPriority="69"/>
+    <w:lsdException w:name="Dark List" w:uiPriority="70"/>
+    <w:lsdException w:name="Colorful Shading" w:uiPriority="71"/>
+    <w:lsdException w:name="Colorful List" w:uiPriority="72"/>
+    <w:lsdException w:name="Colorful Grid" w:uiPriority="73"/>
+    <w:lsdException w:name="Light Shading Accent 1" w:uiPriority="60"/>
+    <w:lsdException w:name="Light List Accent 1" w:uiPriority="61"/>
+    <w:lsdException w:name="Light Grid Accent 1" w:uiPriority="62"/>
+    <w:lsdException w:name="Medium Shading 1 Accent 1" w:uiPriority="63"/>
+    <w:lsdException w:name="Medium Shading 2 Accent 1" w:uiPriority="64"/>
+    <w:lsdException w:name="Medium List 1 Accent 1" w:uiPriority="65"/>
+    <w:lsdException w:name="Revision" w:semiHidden="1"/>
+    <w:lsdException w:name="List Paragraph" w:uiPriority="34" w:qFormat="1"/>
+    <w:lsdException w:name="Quote" w:uiPriority="29" w:qFormat="1"/>
+    <w:lsdException w:name="Intense Quote" w:uiPriority="30" w:qFormat="1"/>
+    <w:lsdException w:name="Medium List 2 Accent 1" w:uiPriority="66"/>
+    <w:lsdException w:name="Medium Grid 1 Accent 1" w:uiPriority="67"/>
+    <w:lsdException w:name="Medium Grid 2 Accent 1" w:uiPriority="68"/>
+    <w:lsdException w:name="Medium Grid 3 Accent 1" w:uiPriority="69"/>
+    <w:lsdException w:name="Dark List Accent 1" w:uiPriority="70"/>
+    <w:lsdException w:name="Colorful Shading Accent 1" w:uiPriority="71"/>
+    <w:lsdException w:name="Colorful List Accent 1" w:uiPriority="72"/>
+    <w:lsdException w:name="Colorful Grid Accent 1" w:uiPriority="73"/>
+    <w:lsdException w:name="Light Shading Accent 2" w:uiPriority="60"/>
+    <w:lsdException w:name="Light List Accent 2" w:uiPriority="61"/>
+    <w:lsdException w:name="Light Grid Accent 2" w:uiPriority="62"/>
+    <w:lsdException w:name="Medium Shading 1 Accent 2" w:uiPriority="63"/>
+    <w:lsdException w:name="Medium Shading 2 Accent 2" w:uiPriority="64"/>
+    <w:lsdException w:name="Medium List 1 Accent 2" w:uiPriority="65"/>
+    <w:lsdException w:name="Medium List 2 Accent 2" w:uiPriority="66"/>
+    <w:lsdException w:name="Medium Grid 1 Accent 2" w:uiPriority="67"/>
+    <w:lsdException w:name="Medium Grid 2 Accent 2" w:uiPriority="68"/>
+    <w:lsdException w:name="Medium Grid 3 Accent 2" w:uiPriority="69"/>
+    <w:lsdException w:name="Dark List Accent 2" w:uiPriority="70"/>
+    <w:lsdException w:name="Colorful Shading Accent 2" w:uiPriority="71"/>
+    <w:lsdException w:name="Colorful List Accent 2" w:uiPriority="72"/>
+    <w:lsdException w:name="Colorful Grid Accent 2" w:uiPriority="73"/>
+    <w:lsdException w:name="Light Shading Accent 3" w:uiPriority="60"/>
+    <w:lsdException w:name="Light List Accent 3" w:uiPriority="61"/>
+    <w:lsdException w:name="Light Grid Accent 3" w:uiPriority="62"/>
+    <w:lsdException w:name="Medium Shading 1 Accent 3" w:uiPriority="63"/>
+    <w:lsdException w:name="Medium Shading 2 Accent 3" w:uiPriority="64"/>
+    <w:lsdException w:name="Medium List 1 Accent 3" w:uiPriority="65"/>
+    <w:lsdException w:name="Medium List 2 Accent 3" w:uiPriority="66"/>
+    <w:lsdException w:name="Medium Grid 1 Accent 3" w:uiPriority="67"/>
+    <w:lsdException w:name="Medium Grid 2 Accent 3" w:uiPriority="68"/>
+    <w:lsdException w:name="Medium Grid 3 Accent 3" w:uiPriority="69"/>
+    <w:lsdException w:name="Dark List Accent 3" w:uiPriority="70"/>
+    <w:lsdException w:name="Colorful Shading Accent 3" w:uiPriority="71"/>
+    <w:lsdException w:name="Colorful List Accent 3" w:uiPriority="72"/>
+    <w:lsdException w:name="Colorful Grid Accent 3" w:uiPriority="73"/>
+    <w:lsdException w:name="Light Shading Accent 4" w:uiPriority="60"/>
+    <w:lsdException w:name="Light List Accent 4" w:uiPriority="61"/>
+    <w:lsdException w:name="Light Grid Accent 4" w:uiPriority="62"/>
+    <w:lsdException w:name="Medium Shading 1 Accent 4" w:uiPriority="63"/>
+    <w:lsdException w:name="Medium Shading 2 Accent 4" w:uiPriority="64"/>
+    <w:lsdException w:name="Medium List 1 Accent 4" w:uiPriority="65"/>
+    <w:lsdException w:name="Medium List 2 Accent 4" w:uiPriority="66"/>
+    <w:lsdException w:name="Medium Grid 1 Accent 4" w:uiPriority="67"/>
+    <w:lsdException w:name="Medium Grid 2 Accent 4" w:uiPriority="68"/>
+    <w:lsdException w:name="Medium Grid 3 Accent 4" w:uiPriority="69"/>
+    <w:lsdException w:name="Dark List Accent 4" w:uiPriority="70"/>
+    <w:lsdException w:name="Colorful Shading Accent 4" w:uiPriority="71"/>
+    <w:lsdException w:name="Colorful List Accent 4" w:uiPriority="72"/>
+    <w:lsdException w:name="Colorful Grid Accent 4" w:uiPriority="73"/>
+    <w:lsdException w:name="Light Shading Accent 5" w:uiPriority="60"/>
+    <w:lsdException w:name="Light List Accent 5" w:uiPriority="61"/>
+    <w:lsdException w:name="Light Grid Accent 5" w:uiPriority="62"/>
+    <w:lsdException w:name="Medium Shading 1 Accent 5" w:uiPriority="63"/>
+    <w:lsdException w:name="Medium Shading 2 Accent 5" w:uiPriority="64"/>
+    <w:lsdException w:name="Medium List 1 Accent 5" w:uiPriority="65"/>
+    <w:lsdException w:name="Medium List 2 Accent 5" w:uiPriority="66"/>
+    <w:lsdException w:name="Medium Grid 1 Accent 5" w:uiPriority="67"/>
+    <w:lsdException w:name="Medium Grid 2 Accent 5" w:uiPriority="68"/>
+    <w:lsdException w:name="Medium Grid 3 Accent 5" w:uiPriority="69"/>
+    <w:lsdException w:name="Dark List Accent 5" w:uiPriority="70"/>
+    <w:lsdException w:name="Colorful Shading Accent 5" w:uiPriority="71"/>
+    <w:lsdException w:name="Colorful List Accent 5" w:uiPriority="72"/>
+    <w:lsdException w:name="Colorful Grid Accent 5" w:uiPriority="73"/>
+    <w:lsdException w:name="Light Shading Accent 6" w:uiPriority="60"/>
+    <w:lsdException w:name="Light List Accent 6" w:uiPriority="61"/>
+    <w:lsdException w:name="Light Grid Accent 6" w:uiPriority="62"/>
+    <w:lsdException w:name="Medium Shading 1 Accent 6" w:uiPriority="63"/>
+    <w:lsdException w:name="Medium Shading 2 Accent 6" w:uiPriority="64"/>
+    <w:lsdException w:name="Medium List 1 Accent 6" w:uiPriority="65"/>
+    <w:lsdException w:name="Medium List 2 Accent 6" w:uiPriority="66"/>
+    <w:lsdException w:name="Medium Grid 1 Accent 6" w:uiPriority="67"/>
+    <w:lsdException w:name="Medium Grid 2 Accent 6" w:uiPriority="68"/>
+    <w:lsdException w:name="Medium Grid 3 Accent 6" w:uiPriority="69"/>
+    <w:lsdException w:name="Dark List Accent 6" w:uiPriority="70"/>
+    <w:lsdException w:name="Colorful Shading Accent 6" w:uiPriority="71"/>
+    <w:lsdException w:name="Colorful List Accent 6" w:uiPriority="72"/>
+    <w:lsdException w:name="Colorful Grid Accent 6" w:uiPriority="73"/>
+    <w:lsdException w:name="Subtle Emphasis" w:uiPriority="19" w:qFormat="1"/>
+    <w:lsdException w:name="Intense Emphasis" w:uiPriority="21" w:qFormat="1"/>
+    <w:lsdException w:name="Subtle Reference" w:uiPriority="31" w:qFormat="1"/>
+    <w:lsdException w:name="Intense Reference" w:uiPriority="32" w:qFormat="1"/>
+    <w:lsdException w:name="Book Title" w:uiPriority="33" w:qFormat="1"/>
+    <w:lsdException w:name="Bibliography" w:semiHidden="1" w:uiPriority="37" w:unhideWhenUsed="1"/>
+    <w:lsdException w:name="TOC Heading" w:semiHidden="1" w:uiPriority="39" w:unhideWhenUsed="1" w:qFormat="1"/>
+    <w:lsdException w:name="Plain Table 1" w:uiPriority="41"/>
+    <w:lsdException w:name="Plain Table 2" w:uiPriority="42"/>
+    <w:lsdException w:name="Plain Table 3" w:uiPriority="43"/>
+    <w:lsdException w:name="Plain Table 4" w:uiPriority="44"/>
+    <w:lsdException w:name="Plain Table 5" w:uiPriority="45"/>
+    <w:lsdException w:name="Grid Table Light" w:uiPriority="40"/>
+    <w:lsdException w:name="Grid Table 1 Light" w:uiPriority="46"/>
+    <w:lsdException w:name="Grid Table 2" w:uiPriority="47"/>
+    <w:lsdException w:name="Grid Table 3" w:uiPriority="48"/>
+    <w:lsdException w:name="Grid Table 4" w:uiPriority="49"/>
+    <w:lsdException w:name="Grid Table 5 Dark" w:uiPriority="50"/>
+    <w:lsdException w:name="Grid Table 6 Colorful" w:uiPriority="51"/>
+    <w:lsdException w:name="Grid Table 7 Colorful" w:uiPriority="52"/>
+    <w:lsdException w:name="Grid Table 1 Light Accent 1" w:uiPriority="46"/>
+    <w:lsdException w:name="Grid Table 2 Accent 1" w:uiPriority="47"/>
+    <w:lsdException w:name="Grid Table 3 Accent 1" w:uiPriority="48"/>
+    <w:lsdException w:name="Grid Table 4 Accent 1" w:uiPriority="49"/>
+    <w:lsdException w:name="Grid Table 5 Dark Accent 1" w:uiPriority="50"/>
+    <w:lsdException w:name="Grid Table 6 Colorful Accent 1" w:uiPriority="51"/>
+    <w:lsdException w:name="Grid Table 7 Colorful Accent 1" w:uiPriority="52"/>
+    <w:lsdException w:name="Grid Table 1 Light Accent 2" w:uiPriority="46"/>
+    <w:lsdException w:name="Grid Table 2 Accent 2" w:uiPriority="47"/>
+    <w:lsdException w:name="Grid Table 3 Accent 2" w:uiPriority="48"/>
+    <w:lsdException w:name="Grid Table 4 Accent 2" w:uiPriority="49"/>
+    <w:lsdException w:name="Grid Table 5 Dark Accent 2" w:uiPriority="50"/>
+    <w:lsdException w:name="Grid Table 6 Colorful Accent 2" w:uiPriority="51"/>
+    <w:lsdException w:name="Grid Table 7 Colorful Accent 2" w:uiPriority="52"/>
+    <w:lsdException w:name="Grid Table 1 Light Accent 3" w:uiPriority="46"/>
+    <w:lsdException w:name="Grid Table 2 Accent 3" w:uiPriority="47"/>
+    <w:lsdException w:name="Grid Table 3 Accent 3" w:uiPriority="48"/>
+    <w:lsdException w:name="Grid Table 4 Accent 3" w:uiPriority="49"/>
+    <w:lsdException w:name="Grid Table 5 Dark Accent 3" w:uiPriority="50"/>
+    <w:lsdException w:name="Grid Table 6 Colorful Accent 3" w:uiPriority="51"/>
+    <w:lsdException w:name="Grid Table 7 Colorful Accent 3" w:uiPriority="52"/>
+    <w:lsdException w:name="Grid Table 1 Light Accent 4" w:uiPriority="46"/>
+    <w:lsdException w:name="Grid Table 2 Accent 4" w:uiPriority="47"/>
+    <w:lsdException w:name="Grid Table 3 Accent 4" w:uiPriority="48"/>
+    <w:lsdException w:name="Grid Table 4 Accent 4" w:uiPriority="49"/>
+    <w:lsdException w:name="Grid Table 5 Dark Accent 4" w:uiPriority="50"/>
+    <w:lsdException w:name="Grid Table 6 Colorful Accent 4" w:uiPriority="51"/>
+    <w:lsdException w:name="Grid Table 7 Colorful Accent 4" w:uiPriority="52"/>
+    <w:lsdException w:name="Grid Table 1 Light Accent 5" w:uiPriority="46"/>
+    <w:lsdException w:name="Grid Table 2 Accent 5" w:uiPriority="47"/>
+    <w:lsdException w:name="Grid Table 3 Accent 5" w:uiPriority="48"/>
+    <w:lsdException w:name="Grid Table 4 Accent 5" w:uiPriority="49"/>
+    <w:lsdException w:name="Grid Table 5 Dark Accent 5" w:uiPriority="50"/>
+    <w:lsdException w:name="Grid Table 6 Colorful Accent 5" w:uiPriority="51"/>
+    <w:lsdException w:name="Grid Table 7 Colorful Accent 5" w:uiPriority="52"/>
+    <w:lsdException w:name="Grid Table 1 Light Accent 6" w:uiPriority="46"/>
+    <w:lsdException w:name="Grid Table 2 Accent 6" w:uiPriority="47"/>
+    <w:lsdException w:name="Grid Table 3 Accent 6" w:uiPriority="48"/>
+    <w:lsdException w:name="Grid Table 4 Accent 6" w:uiPriority="49"/>
+    <w:lsdException w:name="Grid Table 5 Dark Accent 6" w:uiPriority="50"/>
+    <w:lsdException w:name="Grid Table 6 Colorful Accent 6" w:uiPriority="51"/>
+    <w:lsdException w:name="Grid Table 7 Colorful Accent 6" w:uiPriority="52"/>
+    <w:lsdException w:name="List Table 1 Light" w:uiPriority="46"/>
+    <w:lsdException w:name="List Table 2" w:uiPriority="47"/>
+    <w:lsdException w:name="List Table 3" w:uiPriority="48"/>
+    <w:lsdException w:name="List Table 4" w:uiPriority="49"/>
+    <w:lsdException w:name="List Table 5 Dark" w:uiPriority="50"/>
+    <w:lsdException w:name="List Table 6 Colorful" w:uiPriority="51"/>
+    <w:lsdException w:name="List Table 7 Colorful" w:uiPriority="52"/>
+    <w:lsdException w:name="List Table 1 Light Accent 1" w:uiPriority="46"/>
+    <w:lsdException w:name="List Table 2 Accent 1" w:uiPriority="47"/>
+    <w:lsdException w:name="List Table 3 Accent 1" w:uiPriority="48"/>
+    <w:lsdException w:name="List Table 4 Accent 1" w:uiPriority="49"/>
+    <w:lsdException w:name="List Table 5 Dark Accent 1" w:uiPriority="50"/>
+    <w:lsdException w:name="List Table 6 Colorful Accent 1" w:uiPriority="51"/>
+    <w:lsdException w:name="List Table 7 Colorful Accent 1" w:uiPriority="52"/>
+    <w:lsdException w:name="List Table 1 Light Accent 2" w:uiPriority="46"/>
+    <w:lsdException w:name="List Table 2 Accent 2" w:uiPriority="47"/>
+    <w:lsdException w:name="List Table 3 Accent 2" w:uiPriority="48"/>
+    <w:lsdException w:name="List Table 4 Accent 2" w:uiPriority="49"/>
+    <w:lsdException w:name="List Table 5 Dark Accent 2" w:uiPriority="50"/>
+    <w:lsdException w:name="List Table 6 Colorful Accent 2" w:uiPriority="51"/>
+    <w:lsdException w:name="List Table 7 Colorful Accent 2" w:uiPriority="52"/>
+    <w:lsdException w:name="List Table 1 Light Accent 3" w:uiPriority="46"/>
+    <w:lsdException w:name="List Table 2 Accent 3" w:uiPriority="47"/>
+    <w:lsdException w:name="List Table 3 Accent 3" w:uiPriority="48"/>
+    <w:lsdException w:name="List Table 4 Accent 3" w:uiPriority="49"/>
+    <w:lsdException w:name="List Table 5 Dark Accent 3" w:uiPriority="50"/>
+    <w:lsdException w:name="List Table 6 Colorful Accent 3" w:uiPriority="51"/>
+    <w:lsdException w:name="List Table 7 Colorful Accent 3" w:uiPriority="52"/>
+    <w:lsdException w:name="List Table 1 Light Accent 4" w:uiPriority="46"/>
+    <w:lsdException w:name="List Table 2 Accent 4" w:uiPriority="47"/>
+    <w:lsdException w:name="List Table 3 Accent 4" w:uiPriority="48"/>
+    <w:lsdException w:name="List Table 4 Accent 4" w:uiPriority="49"/>
+    <w:lsdException w:name="List Table 5 Dark Accent 4" w:uiPriority="50"/>
+    <w:lsdException w:name="List Table 6 Colorful Accent 4" w:uiPriority="51"/>
+    <w:lsdException w:name="List Table 7 Colorful Accent 4" w:uiPriority="52"/>
+    <w:lsdException w:name="List Table 1 Light Accent 5" w:uiPriority="46"/>
+    <w:lsdException w:name="List Table 2 Accent 5" w:uiPriority="47"/>
+    <w:lsdException w:name="List Table 3 Accent 5" w:uiPriority="48"/>
+    <w:lsdException w:name="List Table 4 Accent 5" w:uiPriority="49"/>
+    <w:lsdException w:name="List Table 5 Dark Accent 5" w:uiPriority="50"/>
+    <w:lsdException w:name="List Table 6 Colorful Accent 5" w:uiPriority="51"/>
+    <w:lsdException w:name="List Table 7 Colorful Accent 5" w:uiPriority="52"/>
+    <w:lsdException w:name="List Table 1 Light Accent 6" w:uiPriority="46"/>
+    <w:lsdException w:name="List Table 2 Accent 6" w:uiPriority="47"/>
+    <w:lsdException w:name="List Table 3 Accent 6" w:uiPriority="48"/>
+    <w:lsdException w:name="List Table 4 Accent 6" w:uiPriority="49"/>
+    <w:lsdException w:name="List Table 5 Dark Accent 6" w:uiPriority="50"/>
+    <w:lsdException w:name="List Table 6 Colorful Accent 6" w:uiPriority="51"/>
+    <w:lsdException w:name="List Table 7 Colorful Accent 6" w:uiPriority="52"/>
+  </w:latentStyles>
+  <w:style w:type="paragraph" w:default="1" w:styleId="Normal">
+    <w:name w:val="Normal"/>
   </w:style>
   <w:style w:type="paragraph" w:styleId="Heading1">
     <w:name w:val="heading 1"/>
     <w:basedOn w:val="Normal"/>
     <w:next w:val="Normal"/>
     <w:pPr>
-      <w:keepNext w:val="1"/>
-      <w:keepLines w:val="1"/>
-      <w:pageBreakBefore w:val="0"/>
-      <w:spacing w:after="120" w:before="400" w:lineRule="auto"/>
+      <w:keepNext/>
+      <w:keepLines/>
+      <w:spacing w:before="400" w:after="120"/>
+      <w:outlineLvl w:val="0"/>
     </w:pPr>
     <w:rPr>
       <w:sz w:val="40"/>
@@ -1338,13 +1777,12 @@
     <w:basedOn w:val="Normal"/>
     <w:next w:val="Normal"/>
     <w:pPr>
-      <w:keepNext w:val="1"/>
-      <w:keepLines w:val="1"/>
-      <w:pageBreakBefore w:val="0"/>
-      <w:spacing w:after="120" w:before="360" w:lineRule="auto"/>
+      <w:keepNext/>
+      <w:keepLines/>
+      <w:spacing w:before="360" w:after="120"/>
+      <w:outlineLvl w:val="1"/>
     </w:pPr>
     <w:rPr>
-      <w:b w:val="0"/>
       <w:sz w:val="32"/>
       <w:szCs w:val="32"/>
     </w:rPr>
@@ -1354,13 +1792,12 @@
     <w:basedOn w:val="Normal"/>
     <w:next w:val="Normal"/>
     <w:pPr>
-      <w:keepNext w:val="1"/>
-      <w:keepLines w:val="1"/>
-      <w:pageBreakBefore w:val="0"/>
-      <w:spacing w:after="80" w:before="320" w:lineRule="auto"/>
+      <w:keepNext/>
+      <w:keepLines/>
+      <w:spacing w:before="320" w:after="80"/>
+      <w:outlineLvl w:val="2"/>
     </w:pPr>
     <w:rPr>
-      <w:b w:val="0"/>
       <w:color w:val="434343"/>
       <w:sz w:val="28"/>
       <w:szCs w:val="28"/>
@@ -1371,10 +1808,10 @@
     <w:basedOn w:val="Normal"/>
     <w:next w:val="Normal"/>
     <w:pPr>
-      <w:keepNext w:val="1"/>
-      <w:keepLines w:val="1"/>
-      <w:pageBreakBefore w:val="0"/>
-      <w:spacing w:after="80" w:before="280" w:lineRule="auto"/>
+      <w:keepNext/>
+      <w:keepLines/>
+      <w:spacing w:before="280" w:after="80"/>
+      <w:outlineLvl w:val="3"/>
     </w:pPr>
     <w:rPr>
       <w:color w:val="666666"/>
@@ -1387,15 +1824,13 @@
     <w:basedOn w:val="Normal"/>
     <w:next w:val="Normal"/>
     <w:pPr>
-      <w:keepNext w:val="1"/>
-      <w:keepLines w:val="1"/>
-      <w:pageBreakBefore w:val="0"/>
-      <w:spacing w:after="80" w:before="240" w:lineRule="auto"/>
+      <w:keepNext/>
+      <w:keepLines/>
+      <w:spacing w:before="240" w:after="80"/>
+      <w:outlineLvl w:val="4"/>
     </w:pPr>
     <w:rPr>
       <w:color w:val="666666"/>
-      <w:sz w:val="22"/>
-      <w:szCs w:val="22"/>
     </w:rPr>
   </w:style>
   <w:style w:type="paragraph" w:styleId="Heading6">
@@ -1403,27 +1838,51 @@
     <w:basedOn w:val="Normal"/>
     <w:next w:val="Normal"/>
     <w:pPr>
-      <w:keepNext w:val="1"/>
-      <w:keepLines w:val="1"/>
-      <w:pageBreakBefore w:val="0"/>
-      <w:spacing w:after="80" w:before="240" w:lineRule="auto"/>
+      <w:keepNext/>
+      <w:keepLines/>
+      <w:spacing w:before="240" w:after="80"/>
+      <w:outlineLvl w:val="5"/>
     </w:pPr>
     <w:rPr>
-      <w:i w:val="1"/>
+      <w:i/>
       <w:color w:val="666666"/>
-      <w:sz w:val="22"/>
-      <w:szCs w:val="22"/>
     </w:rPr>
+  </w:style>
+  <w:style w:type="character" w:default="1" w:styleId="DefaultParagraphFont">
+    <w:name w:val="Default Paragraph Font"/>
+    <w:uiPriority w:val="1"/>
+    <w:semiHidden/>
+    <w:unhideWhenUsed/>
+  </w:style>
+  <w:style w:type="table" w:default="1" w:styleId="TableNormal">
+    <w:name w:val="Normal Table"/>
+    <w:uiPriority w:val="99"/>
+    <w:semiHidden/>
+    <w:unhideWhenUsed/>
+    <w:tblPr>
+      <w:tblInd w:w="0" w:type="dxa"/>
+      <w:tblCellMar>
+        <w:top w:w="0" w:type="dxa"/>
+        <w:left w:w="108" w:type="dxa"/>
+        <w:bottom w:w="0" w:type="dxa"/>
+        <w:right w:w="108" w:type="dxa"/>
+      </w:tblCellMar>
+    </w:tblPr>
+  </w:style>
+  <w:style w:type="numbering" w:default="1" w:styleId="NoList">
+    <w:name w:val="No List"/>
+    <w:uiPriority w:val="99"/>
+    <w:semiHidden/>
+    <w:unhideWhenUsed/>
   </w:style>
   <w:style w:type="paragraph" w:styleId="Title">
     <w:name w:val="Title"/>
     <w:basedOn w:val="Normal"/>
     <w:next w:val="Normal"/>
     <w:pPr>
-      <w:keepNext w:val="1"/>
-      <w:keepLines w:val="1"/>
-      <w:pageBreakBefore w:val="0"/>
-      <w:spacing w:after="60" w:before="0" w:lineRule="auto"/>
+      <w:keepNext/>
+      <w:keepLines/>
+      <w:spacing w:after="60"/>
     </w:pPr>
     <w:rPr>
       <w:sz w:val="52"/>
@@ -1435,14 +1894,11 @@
     <w:basedOn w:val="Normal"/>
     <w:next w:val="Normal"/>
     <w:pPr>
-      <w:keepNext w:val="1"/>
-      <w:keepLines w:val="1"/>
-      <w:pageBreakBefore w:val="0"/>
-      <w:spacing w:after="320" w:before="0" w:lineRule="auto"/>
+      <w:keepNext/>
+      <w:keepLines/>
+      <w:spacing w:after="320"/>
     </w:pPr>
     <w:rPr>
-      <w:rFonts w:ascii="Arial" w:cs="Arial" w:eastAsia="Arial" w:hAnsi="Arial"/>
-      <w:i w:val="0"/>
       <w:color w:val="666666"/>
       <w:sz w:val="30"/>
       <w:szCs w:val="30"/>
